--- a/research_overview.docx
+++ b/research_overview.docx
@@ -143,6 +143,7 @@
         <w:t xml:space="preserve"> Spatial Econometrics, TDA, ML, DL, NLP. </w:t>
       </w:r>
     </w:p>
+    <w:p/>
     <w:sectPr>
       <w:pgSz w:w="12240" w:h="15840"/>
       <w:pgMar w:top="1440" w:right="1440" w:bottom="1440" w:left="1440" w:header="720" w:footer="720" w:gutter="0"/>

--- a/research_overview.docx
+++ b/research_overview.docx
@@ -11,139 +11,71 @@
         <w:t xml:space="preserve">Research Overview: </w:t>
       </w:r>
       <w:r>
-        <w:t xml:space="preserve">I am an applied economist focused on quantitative and computational methods (e.g. econometrics and machine learning) for understanding and assessing financial risk. My research encompasses the following areas: </w:t>
+        <w:t>I am an applied economist focused on the application of quantitative and computational methods (e.g. econometrics, machine learning) for understanding and assessing questions related to natural resources finance.</w:t>
+      </w:r>
+      <w:r>
+        <w:t xml:space="preserve"> By natural resources finance, I refer to traditional financial analysis / economics applied to natural-resource related markets, like agriculture, forestry, energy, water, land, minerals/metals, fisheries, and wildlife. </w:t>
+      </w:r>
+      <w:r>
+        <w:t xml:space="preserve"> </w:t>
       </w:r>
     </w:p>
     <w:p>
-      <w:pPr>
-        <w:pStyle w:val="ListParagraph"/>
-        <w:numPr>
-          <w:ilvl w:val="0"/>
-          <w:numId w:val="20"/>
-        </w:numPr>
-      </w:pPr>
       <w:r>
         <w:rPr>
           <w:b/>
           <w:bCs/>
-          <w:i/>
-          <w:iCs/>
         </w:rPr>
-        <w:t xml:space="preserve">Insurance Analytics &amp; Economics: </w:t>
+        <w:t>Financial Risk</w:t>
       </w:r>
-      <w:r>
-        <w:t xml:space="preserve">Claim Frequency / Severity, Loss Cost, Conversion, Underwriting Complexity, Credibility Theory, Pricing, Reserving, Fraud, Actuarial, Risk Pooling, Diversification, Moral Hazard/Adverse Selection, Investment / Portfolio Optimization, Catastrophe Models, Microinsurance, Credit Insurance. </w:t>
-      </w:r>
-    </w:p>
-    <w:p>
-      <w:pPr>
-        <w:pStyle w:val="ListParagraph"/>
-        <w:numPr>
-          <w:ilvl w:val="0"/>
-          <w:numId w:val="20"/>
-        </w:numPr>
-      </w:pPr>
       <w:r>
         <w:rPr>
           <w:b/>
           <w:bCs/>
-          <w:i/>
-          <w:iCs/>
         </w:rPr>
-        <w:t>Credit Risk:</w:t>
+        <w:t xml:space="preserve"> Management</w:t>
       </w:r>
-      <w:r>
-        <w:t xml:space="preserve"> Credit Ratings, PD, LGD, EAD, Credit Portfolio Models, TTR, Prepayment, Recovery Rates, Concentration Risk, Sovereign Risk, Transition Matrix Models, Credit Cycles, Credit Spread, Macroeconomic Sensitivity, Loan Pricing, Credit Limits, Risk-Based Capital, Credit Derivatives, Country / Geography Risk. </w:t>
-      </w:r>
-    </w:p>
-    <w:p>
-      <w:pPr>
-        <w:pStyle w:val="ListParagraph"/>
-        <w:numPr>
-          <w:ilvl w:val="0"/>
-          <w:numId w:val="20"/>
-        </w:numPr>
-      </w:pPr>
       <w:r>
         <w:rPr>
           <w:b/>
           <w:bCs/>
-          <w:i/>
-          <w:iCs/>
         </w:rPr>
-        <w:t>Market Risk:</w:t>
+        <w:t xml:space="preserve">: </w:t>
       </w:r>
       <w:r>
-        <w:t xml:space="preserve"> Value at Risk (</w:t>
-      </w:r>
-      <w:proofErr w:type="spellStart"/>
-      <w:r>
-        <w:t>VaR</w:t>
-      </w:r>
-      <w:proofErr w:type="spellEnd"/>
-      <w:r>
-        <w:t>), Expected Shortfall (</w:t>
-      </w:r>
-      <w:proofErr w:type="spellStart"/>
-      <w:r>
-        <w:t>cVaR</w:t>
-      </w:r>
-      <w:proofErr w:type="spellEnd"/>
-      <w:r>
-        <w:t xml:space="preserve">), Stress Testing, Sensitivity to Macro Factors, Systematic Risks, Bubble Detection. </w:t>
+        <w:t xml:space="preserve">financial crises/downturns, systemic risk, financial regulation, market risk, value-at-risk, expected shortfall, volatility, bubbles, risk allocation, risk transfer, risk hedging, credit risk, counterparty risk, bond market, credit derivatives, CDS, CDO, credit risk ratings, PD, LGD, EAD, TTR, prepayment, default correlation, copula methods, spatial spillovers in PD, collateral risk, credit valuation adjustment, operational risk, loss distribution estimation, risk scenario analysis, liquidity risk, ALM risk, interest rate risk, idiosyncratic risk, shadow banking, exotic derivatives, implied volatility, extreme value theory, stress testing, risk contagion. </w:t>
       </w:r>
     </w:p>
     <w:p>
-      <w:pPr>
-        <w:pStyle w:val="ListParagraph"/>
-        <w:numPr>
-          <w:ilvl w:val="0"/>
-          <w:numId w:val="20"/>
-        </w:numPr>
-      </w:pPr>
       <w:r>
         <w:rPr>
           <w:b/>
           <w:bCs/>
-          <w:i/>
-          <w:iCs/>
         </w:rPr>
-        <w:t>Model Risk:</w:t>
+        <w:t xml:space="preserve">Insurance: </w:t>
       </w:r>
       <w:r>
-        <w:t xml:space="preserve"> Model Validation, </w:t>
+        <w:t xml:space="preserve">insurance pricing, reinsurance, claim frequency and severity, claim contagion, crop insurance, livestock insurance, fire insurance, weather insurance, environmental insurance, drought insurance, supply/demand, elasticity, risk perception, willingness to pay for insurance,  optimal degree of coverage, optimal insurance contracts, loss development, loss cost models, expected utility theory, prospect theory, regret theory, moral hazard, adverse selection, risk pooling and diversification, CAPM, empirical asset pricing model (EAPM), arbitrage pricing theory, loss ratio modeling, microinsurance, insurance technology, distribution channels, </w:t>
       </w:r>
-      <w:proofErr w:type="spellStart"/>
       <w:r>
-        <w:t>Backtesting</w:t>
+        <w:t>risk selection, economies of scope and scale, asymmetric information, insurance regulation, social inflation, globalization of insurance</w:t>
       </w:r>
-      <w:proofErr w:type="spellEnd"/>
       <w:r>
-        <w:t xml:space="preserve">, Benchmarking, Sensitivity Analysis, Scenario Analysis, Model QC, Model Monitoring, Drift Detection. </w:t>
+        <w:t xml:space="preserve">, credibility theory, insurance microeconomics, insurance macroeconomics, insurance markets microstructure. </w:t>
       </w:r>
     </w:p>
     <w:p>
-      <w:pPr>
-        <w:pStyle w:val="ListParagraph"/>
-        <w:numPr>
-          <w:ilvl w:val="0"/>
-          <w:numId w:val="20"/>
-        </w:numPr>
-      </w:pPr>
       <w:r>
         <w:rPr>
           <w:b/>
           <w:bCs/>
-          <w:i/>
-          <w:iCs/>
         </w:rPr>
-        <w:t>Applied Methods:</w:t>
+        <w:t xml:space="preserve">Financial Economics: </w:t>
       </w:r>
       <w:r>
-        <w:t xml:space="preserve"> Spatial Econometrics, TDA, ML, DL, NLP. </w:t>
+        <w:t xml:space="preserve">equilibrium, arbitrage, market efficiency, pricing, portfolio optimization, investment theory, valuation, risk neutrality, bid-ask spreads, expected utility, modern portfolio theory, mean-variance analysis, factor models, CAPM, Fama-French, effect of inflation, term structure of interest rates, arbitrage pricing theory, capital structure, cost of capital, dividend policy, market frictions. </w:t>
       </w:r>
     </w:p>
-    <w:p/>
     <w:sectPr>
       <w:pgSz w:w="12240" w:h="15840"/>
       <w:pgMar w:top="1440" w:right="1440" w:bottom="1440" w:left="1440" w:header="720" w:footer="720" w:gutter="0"/>
@@ -1051,6 +983,118 @@
     </w:lvl>
   </w:abstractNum>
   <w:abstractNum w:abstractNumId="6" w15:restartNumberingAfterBreak="0">
+    <w:nsid w:val="20703007"/>
+    <w:multiLevelType w:val="hybridMultilevel"/>
+    <w:tmpl w:val="E5EC54D6"/>
+    <w:lvl w:ilvl="0" w:tplc="50A655BE">
+      <w:numFmt w:val="bullet"/>
+      <w:lvlText w:val="-"/>
+      <w:lvlJc w:val="left"/>
+      <w:pPr>
+        <w:ind w:left="720" w:hanging="360"/>
+      </w:pPr>
+      <w:rPr>
+        <w:rFonts w:ascii="Times New Roman" w:eastAsiaTheme="minorHAnsi" w:hAnsi="Times New Roman" w:cs="Times New Roman" w:hint="default"/>
+      </w:rPr>
+    </w:lvl>
+    <w:lvl w:ilvl="1" w:tplc="04090003" w:tentative="1">
+      <w:start w:val="1"/>
+      <w:numFmt w:val="bullet"/>
+      <w:lvlText w:val="o"/>
+      <w:lvlJc w:val="left"/>
+      <w:pPr>
+        <w:ind w:left="1440" w:hanging="360"/>
+      </w:pPr>
+      <w:rPr>
+        <w:rFonts w:ascii="Courier New" w:hAnsi="Courier New" w:cs="Courier New" w:hint="default"/>
+      </w:rPr>
+    </w:lvl>
+    <w:lvl w:ilvl="2" w:tplc="04090005" w:tentative="1">
+      <w:start w:val="1"/>
+      <w:numFmt w:val="bullet"/>
+      <w:lvlText w:val=""/>
+      <w:lvlJc w:val="left"/>
+      <w:pPr>
+        <w:ind w:left="2160" w:hanging="360"/>
+      </w:pPr>
+      <w:rPr>
+        <w:rFonts w:ascii="Wingdings" w:hAnsi="Wingdings" w:hint="default"/>
+      </w:rPr>
+    </w:lvl>
+    <w:lvl w:ilvl="3" w:tplc="04090001" w:tentative="1">
+      <w:start w:val="1"/>
+      <w:numFmt w:val="bullet"/>
+      <w:lvlText w:val=""/>
+      <w:lvlJc w:val="left"/>
+      <w:pPr>
+        <w:ind w:left="2880" w:hanging="360"/>
+      </w:pPr>
+      <w:rPr>
+        <w:rFonts w:ascii="Symbol" w:hAnsi="Symbol" w:hint="default"/>
+      </w:rPr>
+    </w:lvl>
+    <w:lvl w:ilvl="4" w:tplc="04090003" w:tentative="1">
+      <w:start w:val="1"/>
+      <w:numFmt w:val="bullet"/>
+      <w:lvlText w:val="o"/>
+      <w:lvlJc w:val="left"/>
+      <w:pPr>
+        <w:ind w:left="3600" w:hanging="360"/>
+      </w:pPr>
+      <w:rPr>
+        <w:rFonts w:ascii="Courier New" w:hAnsi="Courier New" w:cs="Courier New" w:hint="default"/>
+      </w:rPr>
+    </w:lvl>
+    <w:lvl w:ilvl="5" w:tplc="04090005" w:tentative="1">
+      <w:start w:val="1"/>
+      <w:numFmt w:val="bullet"/>
+      <w:lvlText w:val=""/>
+      <w:lvlJc w:val="left"/>
+      <w:pPr>
+        <w:ind w:left="4320" w:hanging="360"/>
+      </w:pPr>
+      <w:rPr>
+        <w:rFonts w:ascii="Wingdings" w:hAnsi="Wingdings" w:hint="default"/>
+      </w:rPr>
+    </w:lvl>
+    <w:lvl w:ilvl="6" w:tplc="04090001" w:tentative="1">
+      <w:start w:val="1"/>
+      <w:numFmt w:val="bullet"/>
+      <w:lvlText w:val=""/>
+      <w:lvlJc w:val="left"/>
+      <w:pPr>
+        <w:ind w:left="5040" w:hanging="360"/>
+      </w:pPr>
+      <w:rPr>
+        <w:rFonts w:ascii="Symbol" w:hAnsi="Symbol" w:hint="default"/>
+      </w:rPr>
+    </w:lvl>
+    <w:lvl w:ilvl="7" w:tplc="04090003" w:tentative="1">
+      <w:start w:val="1"/>
+      <w:numFmt w:val="bullet"/>
+      <w:lvlText w:val="o"/>
+      <w:lvlJc w:val="left"/>
+      <w:pPr>
+        <w:ind w:left="5760" w:hanging="360"/>
+      </w:pPr>
+      <w:rPr>
+        <w:rFonts w:ascii="Courier New" w:hAnsi="Courier New" w:cs="Courier New" w:hint="default"/>
+      </w:rPr>
+    </w:lvl>
+    <w:lvl w:ilvl="8" w:tplc="04090005" w:tentative="1">
+      <w:start w:val="1"/>
+      <w:numFmt w:val="bullet"/>
+      <w:lvlText w:val=""/>
+      <w:lvlJc w:val="left"/>
+      <w:pPr>
+        <w:ind w:left="6480" w:hanging="360"/>
+      </w:pPr>
+      <w:rPr>
+        <w:rFonts w:ascii="Wingdings" w:hAnsi="Wingdings" w:hint="default"/>
+      </w:rPr>
+    </w:lvl>
+  </w:abstractNum>
+  <w:abstractNum w:abstractNumId="7" w15:restartNumberingAfterBreak="0">
     <w:nsid w:val="2B8679C6"/>
     <w:multiLevelType w:val="hybridMultilevel"/>
     <w:tmpl w:val="8E363AC8"/>
@@ -1162,7 +1206,7 @@
       </w:rPr>
     </w:lvl>
   </w:abstractNum>
-  <w:abstractNum w:abstractNumId="7" w15:restartNumberingAfterBreak="0">
+  <w:abstractNum w:abstractNumId="8" w15:restartNumberingAfterBreak="0">
     <w:nsid w:val="38C352B5"/>
     <w:multiLevelType w:val="multilevel"/>
     <w:tmpl w:val="58120790"/>
@@ -1311,7 +1355,7 @@
       </w:rPr>
     </w:lvl>
   </w:abstractNum>
-  <w:abstractNum w:abstractNumId="8" w15:restartNumberingAfterBreak="0">
+  <w:abstractNum w:abstractNumId="9" w15:restartNumberingAfterBreak="0">
     <w:nsid w:val="39F116A3"/>
     <w:multiLevelType w:val="hybridMultilevel"/>
     <w:tmpl w:val="7534B57E"/>
@@ -1423,7 +1467,7 @@
       </w:rPr>
     </w:lvl>
   </w:abstractNum>
-  <w:abstractNum w:abstractNumId="9" w15:restartNumberingAfterBreak="0">
+  <w:abstractNum w:abstractNumId="10" w15:restartNumberingAfterBreak="0">
     <w:nsid w:val="449729FA"/>
     <w:multiLevelType w:val="multilevel"/>
     <w:tmpl w:val="2D88493A"/>
@@ -1572,7 +1616,7 @@
       </w:rPr>
     </w:lvl>
   </w:abstractNum>
-  <w:abstractNum w:abstractNumId="10" w15:restartNumberingAfterBreak="0">
+  <w:abstractNum w:abstractNumId="11" w15:restartNumberingAfterBreak="0">
     <w:nsid w:val="472D5174"/>
     <w:multiLevelType w:val="hybridMultilevel"/>
     <w:tmpl w:val="24A052FA"/>
@@ -1661,7 +1705,7 @@
       </w:pPr>
     </w:lvl>
   </w:abstractNum>
-  <w:abstractNum w:abstractNumId="11" w15:restartNumberingAfterBreak="0">
+  <w:abstractNum w:abstractNumId="12" w15:restartNumberingAfterBreak="0">
     <w:nsid w:val="5C2F4400"/>
     <w:multiLevelType w:val="multilevel"/>
     <w:tmpl w:val="F490C4AC"/>
@@ -1810,7 +1854,7 @@
       </w:rPr>
     </w:lvl>
   </w:abstractNum>
-  <w:abstractNum w:abstractNumId="12" w15:restartNumberingAfterBreak="0">
+  <w:abstractNum w:abstractNumId="13" w15:restartNumberingAfterBreak="0">
     <w:nsid w:val="6F1A0A9B"/>
     <w:multiLevelType w:val="multilevel"/>
     <w:tmpl w:val="07D02EDE"/>
@@ -1959,7 +2003,7 @@
       </w:rPr>
     </w:lvl>
   </w:abstractNum>
-  <w:abstractNum w:abstractNumId="13" w15:restartNumberingAfterBreak="0">
+  <w:abstractNum w:abstractNumId="14" w15:restartNumberingAfterBreak="0">
     <w:nsid w:val="72AA4691"/>
     <w:multiLevelType w:val="multilevel"/>
     <w:tmpl w:val="FDE2901C"/>
@@ -2108,7 +2152,7 @@
       </w:rPr>
     </w:lvl>
   </w:abstractNum>
-  <w:abstractNum w:abstractNumId="14" w15:restartNumberingAfterBreak="0">
+  <w:abstractNum w:abstractNumId="15" w15:restartNumberingAfterBreak="0">
     <w:nsid w:val="743D0D67"/>
     <w:multiLevelType w:val="hybridMultilevel"/>
     <w:tmpl w:val="47EC8458"/>
@@ -2220,7 +2264,7 @@
       </w:rPr>
     </w:lvl>
   </w:abstractNum>
-  <w:abstractNum w:abstractNumId="15" w15:restartNumberingAfterBreak="0">
+  <w:abstractNum w:abstractNumId="16" w15:restartNumberingAfterBreak="0">
     <w:nsid w:val="76DE065E"/>
     <w:multiLevelType w:val="multilevel"/>
     <w:tmpl w:val="EB04B81E"/>
@@ -2369,7 +2413,7 @@
       </w:rPr>
     </w:lvl>
   </w:abstractNum>
-  <w:abstractNum w:abstractNumId="16" w15:restartNumberingAfterBreak="0">
+  <w:abstractNum w:abstractNumId="17" w15:restartNumberingAfterBreak="0">
     <w:nsid w:val="7D493A55"/>
     <w:multiLevelType w:val="multilevel"/>
     <w:tmpl w:val="3620EAB6"/>
@@ -2518,7 +2562,7 @@
       </w:rPr>
     </w:lvl>
   </w:abstractNum>
-  <w:abstractNum w:abstractNumId="17" w15:restartNumberingAfterBreak="0">
+  <w:abstractNum w:abstractNumId="18" w15:restartNumberingAfterBreak="0">
     <w:nsid w:val="7EAC68E5"/>
     <w:multiLevelType w:val="multilevel"/>
     <w:tmpl w:val="D54A38FA"/>
@@ -2667,7 +2711,7 @@
       </w:rPr>
     </w:lvl>
   </w:abstractNum>
-  <w:abstractNum w:abstractNumId="18" w15:restartNumberingAfterBreak="0">
+  <w:abstractNum w:abstractNumId="19" w15:restartNumberingAfterBreak="0">
     <w:nsid w:val="7EB41D9C"/>
     <w:multiLevelType w:val="multilevel"/>
     <w:tmpl w:val="3EEC73A4"/>
@@ -2816,7 +2860,7 @@
       </w:rPr>
     </w:lvl>
   </w:abstractNum>
-  <w:abstractNum w:abstractNumId="19" w15:restartNumberingAfterBreak="0">
+  <w:abstractNum w:abstractNumId="20" w15:restartNumberingAfterBreak="0">
     <w:nsid w:val="7EDC05B1"/>
     <w:multiLevelType w:val="multilevel"/>
     <w:tmpl w:val="F95A842C"/>
@@ -2966,13 +3010,13 @@
     </w:lvl>
   </w:abstractNum>
   <w:num w:numId="1" w16cid:durableId="902569228">
-    <w:abstractNumId w:val="6"/>
+    <w:abstractNumId w:val="7"/>
   </w:num>
   <w:num w:numId="2" w16cid:durableId="518665038">
     <w:abstractNumId w:val="5"/>
   </w:num>
   <w:num w:numId="3" w16cid:durableId="432550638">
-    <w:abstractNumId w:val="19"/>
+    <w:abstractNumId w:val="20"/>
   </w:num>
   <w:num w:numId="4" w16cid:durableId="424229454">
     <w:abstractNumId w:val="2"/>
@@ -2981,49 +3025,52 @@
     <w:abstractNumId w:val="4"/>
   </w:num>
   <w:num w:numId="6" w16cid:durableId="1795826759">
-    <w:abstractNumId w:val="18"/>
+    <w:abstractNumId w:val="19"/>
   </w:num>
   <w:num w:numId="7" w16cid:durableId="1946382042">
     <w:abstractNumId w:val="0"/>
   </w:num>
   <w:num w:numId="8" w16cid:durableId="6493964">
+    <w:abstractNumId w:val="14"/>
+  </w:num>
+  <w:num w:numId="9" w16cid:durableId="1037393448">
     <w:abstractNumId w:val="13"/>
   </w:num>
-  <w:num w:numId="9" w16cid:durableId="1037393448">
-    <w:abstractNumId w:val="12"/>
-  </w:num>
   <w:num w:numId="10" w16cid:durableId="2057315151">
-    <w:abstractNumId w:val="15"/>
+    <w:abstractNumId w:val="16"/>
   </w:num>
   <w:num w:numId="11" w16cid:durableId="1303316494">
-    <w:abstractNumId w:val="9"/>
+    <w:abstractNumId w:val="10"/>
   </w:num>
   <w:num w:numId="12" w16cid:durableId="1080910977">
-    <w:abstractNumId w:val="7"/>
+    <w:abstractNumId w:val="8"/>
   </w:num>
   <w:num w:numId="13" w16cid:durableId="1931968256">
-    <w:abstractNumId w:val="16"/>
+    <w:abstractNumId w:val="17"/>
   </w:num>
   <w:num w:numId="14" w16cid:durableId="1790540290">
     <w:abstractNumId w:val="1"/>
   </w:num>
   <w:num w:numId="15" w16cid:durableId="716586935">
-    <w:abstractNumId w:val="17"/>
+    <w:abstractNumId w:val="18"/>
   </w:num>
   <w:num w:numId="16" w16cid:durableId="88670863">
     <w:abstractNumId w:val="3"/>
   </w:num>
   <w:num w:numId="17" w16cid:durableId="1506237771">
+    <w:abstractNumId w:val="12"/>
+  </w:num>
+  <w:num w:numId="18" w16cid:durableId="2072850856">
+    <w:abstractNumId w:val="9"/>
+  </w:num>
+  <w:num w:numId="19" w16cid:durableId="1375348464">
+    <w:abstractNumId w:val="15"/>
+  </w:num>
+  <w:num w:numId="20" w16cid:durableId="1921327256">
     <w:abstractNumId w:val="11"/>
   </w:num>
-  <w:num w:numId="18" w16cid:durableId="2072850856">
-    <w:abstractNumId w:val="8"/>
-  </w:num>
-  <w:num w:numId="19" w16cid:durableId="1375348464">
-    <w:abstractNumId w:val="14"/>
-  </w:num>
-  <w:num w:numId="20" w16cid:durableId="1921327256">
-    <w:abstractNumId w:val="10"/>
+  <w:num w:numId="21" w16cid:durableId="1690253032">
+    <w:abstractNumId w:val="6"/>
   </w:num>
 </w:numbering>
 </file>

--- a/research_overview.docx
+++ b/research_overview.docx
@@ -8,74 +8,921 @@
           <w:b/>
           <w:bCs/>
         </w:rPr>
-        <w:t xml:space="preserve">Research Overview: </w:t>
-      </w:r>
-      <w:r>
-        <w:t>I am an applied economist focused on the application of quantitative and computational methods (e.g. econometrics, machine learning) for understanding and assessing questions related to natural resources finance.</w:t>
-      </w:r>
-      <w:r>
-        <w:t xml:space="preserve"> By natural resources finance, I refer to traditional financial analysis / economics applied to natural-resource related markets, like agriculture, forestry, energy, water, land, minerals/metals, fisheries, and wildlife. </w:t>
-      </w:r>
-      <w:r>
-        <w:t xml:space="preserve"> </w:t>
-      </w:r>
-    </w:p>
-    <w:p>
-      <w:r>
+        <w:t xml:space="preserve">Focus Areas: </w:t>
+      </w:r>
+      <w:r>
+        <w:t>Actuarial Science, Insurance Economics, Financial Risk Management</w:t>
+      </w:r>
+    </w:p>
+    <w:p>
+      <w:pPr>
+        <w:pStyle w:val="ListParagraph"/>
+        <w:numPr>
+          <w:ilvl w:val="0"/>
+          <w:numId w:val="29"/>
+        </w:numPr>
+      </w:pPr>
+      <w:r>
+        <w:t>Enhancing Claim Frequency/Severity Models with Alternative Data</w:t>
+      </w:r>
+    </w:p>
+    <w:p>
+      <w:pPr>
+        <w:pStyle w:val="ListParagraph"/>
+        <w:numPr>
+          <w:ilvl w:val="0"/>
+          <w:numId w:val="29"/>
+        </w:numPr>
+      </w:pPr>
+      <w:r>
+        <w:t>The Consumer Impact of Telematics and Usage-Based Insurance</w:t>
+      </w:r>
+    </w:p>
+    <w:p>
+      <w:pPr>
+        <w:pStyle w:val="ListParagraph"/>
+        <w:numPr>
+          <w:ilvl w:val="0"/>
+          <w:numId w:val="29"/>
+        </w:numPr>
+      </w:pPr>
+      <w:r>
+        <w:t>Impact of Macroeconomic Conditions</w:t>
+      </w:r>
+      <w:r>
+        <w:t xml:space="preserve"> and Cycles</w:t>
+      </w:r>
+      <w:r>
+        <w:t xml:space="preserve"> on Insurance Loss Ratios</w:t>
+      </w:r>
+    </w:p>
+    <w:p>
+      <w:pPr>
+        <w:pStyle w:val="ListParagraph"/>
+        <w:numPr>
+          <w:ilvl w:val="0"/>
+          <w:numId w:val="29"/>
+        </w:numPr>
+      </w:pPr>
+      <w:r>
+        <w:t>Social Inflation and Its Effects on Claim Severity and Loss Cost for P&amp;C Firms</w:t>
+      </w:r>
+    </w:p>
+    <w:p>
+      <w:pPr>
+        <w:pStyle w:val="ListParagraph"/>
+        <w:numPr>
+          <w:ilvl w:val="0"/>
+          <w:numId w:val="29"/>
+        </w:numPr>
+      </w:pPr>
+      <w:r>
+        <w:t>Quantifying Dependency Structures in P&amp;C Insurance Portfolios</w:t>
+      </w:r>
+    </w:p>
+    <w:p>
+      <w:pPr>
+        <w:pStyle w:val="ListParagraph"/>
+        <w:numPr>
+          <w:ilvl w:val="0"/>
+          <w:numId w:val="29"/>
+        </w:numPr>
+      </w:pPr>
+      <w:r>
+        <w:t>Extreme Value Theory for Quantifying Tail Risk in Cyber Insurance</w:t>
+      </w:r>
+    </w:p>
+    <w:p>
+      <w:pPr>
+        <w:pStyle w:val="ListParagraph"/>
+        <w:numPr>
+          <w:ilvl w:val="0"/>
+          <w:numId w:val="29"/>
+        </w:numPr>
+      </w:pPr>
+      <w:r>
+        <w:t>Examining Tail Dependency Between Financial Market Shocks and Insurance Losses</w:t>
+      </w:r>
+    </w:p>
+    <w:p>
+      <w:pPr>
+        <w:pStyle w:val="ListParagraph"/>
+        <w:numPr>
+          <w:ilvl w:val="0"/>
+          <w:numId w:val="29"/>
+        </w:numPr>
+      </w:pPr>
+      <w:r>
+        <w:t>Optimal Reinsurance Structures Using Machine Learning</w:t>
+      </w:r>
+    </w:p>
+    <w:p>
+      <w:pPr>
+        <w:pStyle w:val="ListParagraph"/>
+        <w:numPr>
+          <w:ilvl w:val="0"/>
+          <w:numId w:val="29"/>
+        </w:numPr>
+      </w:pPr>
+      <w:r>
+        <w:t>Supplementing Loss Reserving Models with Topological Data Analysis</w:t>
+      </w:r>
+    </w:p>
+    <w:p>
+      <w:pPr>
+        <w:pStyle w:val="ListParagraph"/>
+        <w:numPr>
+          <w:ilvl w:val="0"/>
+          <w:numId w:val="29"/>
+        </w:numPr>
+      </w:pPr>
+      <w:r>
+        <w:t>Quantile Regression Methods for Stochastic Loss Reserving</w:t>
+      </w:r>
+    </w:p>
+    <w:p>
+      <w:pPr>
+        <w:pStyle w:val="ListParagraph"/>
+        <w:numPr>
+          <w:ilvl w:val="0"/>
+          <w:numId w:val="29"/>
+        </w:numPr>
+      </w:pPr>
+      <w:r>
+        <w:t>Impacts of the Interest Rate Environment on Loss Reserving Strategy</w:t>
+      </w:r>
+    </w:p>
+    <w:p>
+      <w:pPr>
+        <w:pStyle w:val="ListParagraph"/>
+        <w:numPr>
+          <w:ilvl w:val="0"/>
+          <w:numId w:val="29"/>
+        </w:numPr>
+      </w:pPr>
+      <w:r>
+        <w:t>Applying Hierarchical Bayesian Credibility in Multi-Line Insurance Pricing</w:t>
+      </w:r>
+    </w:p>
+    <w:p>
+      <w:pPr>
+        <w:pStyle w:val="ListParagraph"/>
+        <w:numPr>
+          <w:ilvl w:val="0"/>
+          <w:numId w:val="29"/>
+        </w:numPr>
+      </w:pPr>
+      <w:r>
+        <w:t>The Impact of Capital Injections on Probability of Ruin</w:t>
+      </w:r>
+    </w:p>
+    <w:p>
+      <w:pPr>
+        <w:pStyle w:val="ListParagraph"/>
+        <w:numPr>
+          <w:ilvl w:val="0"/>
+          <w:numId w:val="29"/>
+        </w:numPr>
+      </w:pPr>
+      <w:r>
+        <w:t>Synthetic Data Generation Techniques for Insurance Lead Scoring Models</w:t>
+      </w:r>
+    </w:p>
+    <w:p>
+      <w:pPr>
+        <w:pStyle w:val="ListParagraph"/>
+        <w:numPr>
+          <w:ilvl w:val="0"/>
+          <w:numId w:val="29"/>
+        </w:numPr>
+      </w:pPr>
+      <w:r>
+        <w:t>The Impact of AI/NLP on Underwriting Efficiency</w:t>
+      </w:r>
+    </w:p>
+    <w:p>
+      <w:pPr>
+        <w:pStyle w:val="ListParagraph"/>
+        <w:numPr>
+          <w:ilvl w:val="0"/>
+          <w:numId w:val="29"/>
+        </w:numPr>
+      </w:pPr>
+      <w:r>
+        <w:t>The Use of XAI Techniques for Regulated Insurance Modeling</w:t>
+      </w:r>
+    </w:p>
+    <w:p>
+      <w:pPr>
+        <w:pStyle w:val="ListParagraph"/>
+        <w:numPr>
+          <w:ilvl w:val="0"/>
+          <w:numId w:val="29"/>
+        </w:numPr>
+      </w:pPr>
+      <w:r>
+        <w:t>Exploring the Behavioral Economics of Insurance Fraud</w:t>
+      </w:r>
+    </w:p>
+    <w:p>
+      <w:pPr>
+        <w:pStyle w:val="ListParagraph"/>
+        <w:numPr>
+          <w:ilvl w:val="0"/>
+          <w:numId w:val="29"/>
+        </w:numPr>
+      </w:pPr>
+      <w:r>
+        <w:t>Capital</w:t>
+      </w:r>
+      <w:r>
+        <w:t xml:space="preserve"> Allocation and Risk Management with RL</w:t>
+      </w:r>
+    </w:p>
+    <w:p>
+      <w:pPr>
+        <w:pStyle w:val="ListParagraph"/>
+        <w:numPr>
+          <w:ilvl w:val="0"/>
+          <w:numId w:val="29"/>
+        </w:numPr>
+      </w:pPr>
+      <w:r>
+        <w:t>The Role of IoT Devices in Loss Mitigation for Property Claims</w:t>
+      </w:r>
+    </w:p>
+    <w:p>
+      <w:pPr>
+        <w:pStyle w:val="ListParagraph"/>
+        <w:numPr>
+          <w:ilvl w:val="0"/>
+          <w:numId w:val="29"/>
+        </w:numPr>
+      </w:pPr>
+      <w:r>
+        <w:t>Loss Mitigation Strategies for Cyber Insurance</w:t>
+      </w:r>
+    </w:p>
+    <w:p>
+      <w:pPr>
+        <w:pStyle w:val="ListParagraph"/>
+        <w:numPr>
+          <w:ilvl w:val="0"/>
+          <w:numId w:val="29"/>
+        </w:numPr>
+      </w:pPr>
+      <w:r>
+        <w:t>Adoption of Parametric Insurance in the Agricultural Sector</w:t>
+      </w:r>
+    </w:p>
+    <w:p>
+      <w:pPr>
         <w:rPr>
           <w:b/>
           <w:bCs/>
         </w:rPr>
-        <w:t>Financial Risk</w:t>
-      </w:r>
+      </w:pPr>
       <w:r>
         <w:rPr>
           <w:b/>
           <w:bCs/>
         </w:rPr>
-        <w:t xml:space="preserve"> Management</w:t>
+        <w:t>I</w:t>
       </w:r>
       <w:r>
         <w:rPr>
           <w:b/>
           <w:bCs/>
         </w:rPr>
-        <w:t xml:space="preserve">: </w:t>
-      </w:r>
-      <w:r>
-        <w:t xml:space="preserve">financial crises/downturns, systemic risk, financial regulation, market risk, value-at-risk, expected shortfall, volatility, bubbles, risk allocation, risk transfer, risk hedging, credit risk, counterparty risk, bond market, credit derivatives, CDS, CDO, credit risk ratings, PD, LGD, EAD, TTR, prepayment, default correlation, copula methods, spatial spillovers in PD, collateral risk, credit valuation adjustment, operational risk, loss distribution estimation, risk scenario analysis, liquidity risk, ALM risk, interest rate risk, idiosyncratic risk, shadow banking, exotic derivatives, implied volatility, extreme value theory, stress testing, risk contagion. </w:t>
-      </w:r>
-    </w:p>
-    <w:p>
-      <w:r>
+        <w:t>nsurance Economics</w:t>
+      </w:r>
+    </w:p>
+    <w:p>
+      <w:pPr>
+        <w:pStyle w:val="ListParagraph"/>
+        <w:numPr>
+          <w:ilvl w:val="0"/>
+          <w:numId w:val="29"/>
+        </w:numPr>
+      </w:pPr>
+      <w:r>
+        <w:t>Market Concentration and Competition in the Specialty Insurance Space</w:t>
+      </w:r>
+    </w:p>
+    <w:p>
+      <w:pPr>
+        <w:pStyle w:val="ListParagraph"/>
+        <w:numPr>
+          <w:ilvl w:val="0"/>
+          <w:numId w:val="29"/>
+        </w:numPr>
+      </w:pPr>
+      <w:r>
+        <w:t>The Effect of Regulatory Changes on P&amp;C Pricing and Innovation</w:t>
+      </w:r>
+    </w:p>
+    <w:p>
+      <w:pPr>
+        <w:pStyle w:val="ListParagraph"/>
+        <w:numPr>
+          <w:ilvl w:val="0"/>
+          <w:numId w:val="29"/>
+        </w:numPr>
+      </w:pPr>
+      <w:r>
+        <w:t>Adverse Selection in P2P Insurance Platforms</w:t>
+      </w:r>
+    </w:p>
+    <w:p>
+      <w:pPr>
+        <w:pStyle w:val="ListParagraph"/>
+        <w:numPr>
+          <w:ilvl w:val="0"/>
+          <w:numId w:val="29"/>
+        </w:numPr>
+      </w:pPr>
+      <w:r>
+        <w:t>The Impact of Telematics on Reducing Asymmetric Information in Auto Insurance</w:t>
+      </w:r>
+    </w:p>
+    <w:p>
+      <w:pPr>
+        <w:pStyle w:val="ListParagraph"/>
+        <w:numPr>
+          <w:ilvl w:val="0"/>
+          <w:numId w:val="29"/>
+        </w:numPr>
+      </w:pPr>
+      <w:r>
+        <w:t>The Efficiency of P&amp;C Insurance Markets</w:t>
+      </w:r>
+    </w:p>
+    <w:p>
+      <w:pPr>
+        <w:pStyle w:val="ListParagraph"/>
+        <w:numPr>
+          <w:ilvl w:val="0"/>
+          <w:numId w:val="29"/>
+        </w:numPr>
+      </w:pPr>
+      <w:r>
+        <w:t>Catastrophe Risk Sharing by Homeowners via Public-Private Partnerships</w:t>
+      </w:r>
+    </w:p>
+    <w:p>
+      <w:pPr>
+        <w:pStyle w:val="ListParagraph"/>
+        <w:numPr>
+          <w:ilvl w:val="0"/>
+          <w:numId w:val="29"/>
+        </w:numPr>
+      </w:pPr>
+      <w:r>
+        <w:t>Impact of Neighborhood Crime on Property Insurance Pricing and Outcomes</w:t>
+      </w:r>
+    </w:p>
+    <w:p>
+      <w:pPr>
+        <w:pStyle w:val="ListParagraph"/>
+        <w:numPr>
+          <w:ilvl w:val="0"/>
+          <w:numId w:val="29"/>
+        </w:numPr>
+      </w:pPr>
+      <w:r>
+        <w:t>Market Power and Its Impact on Price Setting and Profit Margins</w:t>
+      </w:r>
+    </w:p>
+    <w:p>
+      <w:pPr>
+        <w:pStyle w:val="ListParagraph"/>
+        <w:numPr>
+          <w:ilvl w:val="0"/>
+          <w:numId w:val="29"/>
+        </w:numPr>
+      </w:pPr>
+      <w:r>
+        <w:t>Demand Model Development for P&amp;C Insurance</w:t>
+      </w:r>
+    </w:p>
+    <w:p>
+      <w:pPr>
+        <w:pStyle w:val="ListParagraph"/>
+        <w:numPr>
+          <w:ilvl w:val="0"/>
+          <w:numId w:val="29"/>
+        </w:numPr>
+      </w:pPr>
+      <w:r>
+        <w:t>The Drivers of Hard and Soft Market Cycles in P&amp;C Insurance</w:t>
+      </w:r>
+    </w:p>
+    <w:p>
+      <w:pPr>
+        <w:pStyle w:val="ListParagraph"/>
+        <w:numPr>
+          <w:ilvl w:val="0"/>
+          <w:numId w:val="29"/>
+        </w:numPr>
+      </w:pPr>
+      <w:r>
+        <w:t>The Relationship Between Political Regimes and Insurance Market Hardness</w:t>
+      </w:r>
+    </w:p>
+    <w:p>
+      <w:pPr>
+        <w:pStyle w:val="ListParagraph"/>
+        <w:numPr>
+          <w:ilvl w:val="0"/>
+          <w:numId w:val="29"/>
+        </w:numPr>
+      </w:pPr>
+      <w:r>
+        <w:t>Relationships Between Political Donations and Insurance Company Performance</w:t>
+      </w:r>
+    </w:p>
+    <w:p>
+      <w:pPr>
+        <w:pStyle w:val="ListParagraph"/>
+        <w:numPr>
+          <w:ilvl w:val="0"/>
+          <w:numId w:val="29"/>
+        </w:numPr>
+      </w:pPr>
+      <w:r>
+        <w:t>Price Elasticity of Demand for Various P&amp;C Products</w:t>
+      </w:r>
+    </w:p>
+    <w:p>
+      <w:pPr>
+        <w:pStyle w:val="ListParagraph"/>
+        <w:numPr>
+          <w:ilvl w:val="0"/>
+          <w:numId w:val="29"/>
+        </w:numPr>
+      </w:pPr>
+      <w:r>
+        <w:t>Income Elasticity of Demand for Life Insurance</w:t>
+      </w:r>
+    </w:p>
+    <w:p>
+      <w:pPr>
+        <w:pStyle w:val="ListParagraph"/>
+        <w:numPr>
+          <w:ilvl w:val="0"/>
+          <w:numId w:val="29"/>
+        </w:numPr>
+      </w:pPr>
+      <w:r>
+        <w:t>Understanding Connectivity of the P&amp;C Insurance Market</w:t>
+      </w:r>
+    </w:p>
+    <w:p>
+      <w:pPr>
+        <w:pStyle w:val="ListParagraph"/>
+        <w:numPr>
+          <w:ilvl w:val="0"/>
+          <w:numId w:val="29"/>
+        </w:numPr>
+      </w:pPr>
+      <w:r>
+        <w:t>Stress Testing for Cyber Insurance: Considering Systemic Cyber Attacks on Insurer Portfolios</w:t>
+      </w:r>
+    </w:p>
+    <w:p>
+      <w:pPr>
+        <w:pStyle w:val="ListParagraph"/>
+        <w:numPr>
+          <w:ilvl w:val="0"/>
+          <w:numId w:val="29"/>
+        </w:numPr>
+      </w:pPr>
+      <w:r>
+        <w:t>Modern Portfolio Theory for LOB Composition Optimization</w:t>
+      </w:r>
+    </w:p>
+    <w:p>
+      <w:pPr>
+        <w:pStyle w:val="ListParagraph"/>
+        <w:numPr>
+          <w:ilvl w:val="0"/>
+          <w:numId w:val="29"/>
+        </w:numPr>
+      </w:pPr>
+      <w:r>
+        <w:t>The Role of ESG in Insurance Investment Portfolios</w:t>
+      </w:r>
+    </w:p>
+    <w:p>
+      <w:pPr>
+        <w:pStyle w:val="ListParagraph"/>
+        <w:numPr>
+          <w:ilvl w:val="0"/>
+          <w:numId w:val="29"/>
+        </w:numPr>
+      </w:pPr>
+      <w:r>
+        <w:t>RTO Mandates and Alignment with ESG Initiatives</w:t>
+      </w:r>
+    </w:p>
+    <w:p>
+      <w:pPr>
+        <w:pStyle w:val="ListParagraph"/>
+        <w:numPr>
+          <w:ilvl w:val="0"/>
+          <w:numId w:val="29"/>
+        </w:numPr>
+      </w:pPr>
+      <w:r>
+        <w:t>The Influence of Rising Interest Rates on Life Insurance Outcomes</w:t>
+      </w:r>
+    </w:p>
+    <w:p>
+      <w:pPr>
+        <w:pStyle w:val="ListParagraph"/>
+        <w:numPr>
+          <w:ilvl w:val="0"/>
+          <w:numId w:val="29"/>
+        </w:numPr>
+      </w:pPr>
+      <w:r>
+        <w:t>Interest Rate Sensitivity in P&amp;C Insurance Reserves</w:t>
+      </w:r>
+    </w:p>
+    <w:p>
+      <w:pPr>
+        <w:pStyle w:val="ListParagraph"/>
+        <w:numPr>
+          <w:ilvl w:val="0"/>
+          <w:numId w:val="29"/>
+        </w:numPr>
+      </w:pPr>
+      <w:r>
+        <w:t>Index-Linked Insurance Products as a Hedge Against Inflation</w:t>
+      </w:r>
+    </w:p>
+    <w:p>
+      <w:pPr>
+        <w:pStyle w:val="ListParagraph"/>
+        <w:numPr>
+          <w:ilvl w:val="0"/>
+          <w:numId w:val="29"/>
+        </w:numPr>
+      </w:pPr>
+      <w:r>
+        <w:lastRenderedPageBreak/>
+        <w:t>Price Discovery in the Insurance Market</w:t>
+      </w:r>
+    </w:p>
+    <w:p>
+      <w:pPr>
+        <w:pStyle w:val="ListParagraph"/>
+        <w:numPr>
+          <w:ilvl w:val="0"/>
+          <w:numId w:val="29"/>
+        </w:numPr>
+      </w:pPr>
+      <w:r>
+        <w:t xml:space="preserve">Examining Bubbles </w:t>
+      </w:r>
+      <w:proofErr w:type="gramStart"/>
+      <w:r>
+        <w:t>In</w:t>
+      </w:r>
+      <w:proofErr w:type="gramEnd"/>
+      <w:r>
+        <w:t xml:space="preserve"> Insurance Asset Pricing</w:t>
+      </w:r>
+    </w:p>
+    <w:p>
+      <w:pPr>
+        <w:pStyle w:val="ListParagraph"/>
+        <w:numPr>
+          <w:ilvl w:val="0"/>
+          <w:numId w:val="29"/>
+        </w:numPr>
+      </w:pPr>
+      <w:r>
+        <w:t xml:space="preserve">The Causal Impact of Telematics on Driving Behavior and Auto Claims Using </w:t>
+      </w:r>
+      <w:proofErr w:type="spellStart"/>
+      <w:r>
+        <w:t>DiD</w:t>
+      </w:r>
+      <w:proofErr w:type="spellEnd"/>
+    </w:p>
+    <w:p>
+      <w:pPr>
+        <w:pStyle w:val="ListParagraph"/>
+        <w:numPr>
+          <w:ilvl w:val="0"/>
+          <w:numId w:val="29"/>
+        </w:numPr>
+      </w:pPr>
+      <w:r>
+        <w:t>The Relationship Between Economic Freedom and Social Inflation at the State-Level</w:t>
+      </w:r>
+    </w:p>
+    <w:p>
+      <w:pPr>
+        <w:pStyle w:val="ListParagraph"/>
+        <w:numPr>
+          <w:ilvl w:val="0"/>
+          <w:numId w:val="29"/>
+        </w:numPr>
+      </w:pPr>
+      <w:r>
+        <w:t>Economies of Scale and Scope in P&amp;C Insurance Production</w:t>
+      </w:r>
+    </w:p>
+    <w:p>
+      <w:pPr>
+        <w:pStyle w:val="ListParagraph"/>
+        <w:numPr>
+          <w:ilvl w:val="0"/>
+          <w:numId w:val="29"/>
+        </w:numPr>
+      </w:pPr>
+      <w:r>
+        <w:t>The Role of Insurance-Linked Securities in Credit Risk Transfer</w:t>
+      </w:r>
+    </w:p>
+    <w:p>
+      <w:pPr>
+        <w:pStyle w:val="ListParagraph"/>
+        <w:numPr>
+          <w:ilvl w:val="0"/>
+          <w:numId w:val="29"/>
+        </w:numPr>
+      </w:pPr>
+      <w:r>
+        <w:t>The Impact of Credit Default Swaps (CDS) on Insurer Solvency</w:t>
+      </w:r>
+    </w:p>
+    <w:p>
+      <w:pPr>
+        <w:pStyle w:val="ListParagraph"/>
+        <w:numPr>
+          <w:ilvl w:val="0"/>
+          <w:numId w:val="29"/>
+        </w:numPr>
         <w:rPr>
           <w:b/>
           <w:bCs/>
         </w:rPr>
-        <w:t xml:space="preserve">Insurance: </w:t>
-      </w:r>
-      <w:r>
-        <w:t xml:space="preserve">insurance pricing, reinsurance, claim frequency and severity, claim contagion, crop insurance, livestock insurance, fire insurance, weather insurance, environmental insurance, drought insurance, supply/demand, elasticity, risk perception, willingness to pay for insurance,  optimal degree of coverage, optimal insurance contracts, loss development, loss cost models, expected utility theory, prospect theory, regret theory, moral hazard, adverse selection, risk pooling and diversification, CAPM, empirical asset pricing model (EAPM), arbitrage pricing theory, loss ratio modeling, microinsurance, insurance technology, distribution channels, </w:t>
-      </w:r>
-      <w:r>
-        <w:t>risk selection, economies of scope and scale, asymmetric information, insurance regulation, social inflation, globalization of insurance</w:t>
-      </w:r>
-      <w:r>
-        <w:t xml:space="preserve">, credibility theory, insurance microeconomics, insurance macroeconomics, insurance markets microstructure. </w:t>
-      </w:r>
-    </w:p>
-    <w:p>
-      <w:r>
+      </w:pPr>
+      <w:r>
+        <w:t>Model Validation Techniques for Claim Frequency and Severity Models</w:t>
+      </w:r>
+    </w:p>
+    <w:p>
+      <w:pPr>
+        <w:pStyle w:val="ListParagraph"/>
+        <w:numPr>
+          <w:ilvl w:val="0"/>
+          <w:numId w:val="29"/>
+        </w:numPr>
+      </w:pPr>
+      <w:r>
+        <w:t>Spatial Dependence Modeling in Auto Insurance Claims</w:t>
+      </w:r>
+    </w:p>
+    <w:p>
+      <w:pPr>
+        <w:pStyle w:val="ListParagraph"/>
+        <w:numPr>
+          <w:ilvl w:val="0"/>
+          <w:numId w:val="29"/>
+        </w:numPr>
+      </w:pPr>
+      <w:r>
+        <w:t>LLM-Driven Model Validation for Financial Risk Applications</w:t>
+      </w:r>
+    </w:p>
+    <w:p>
+      <w:pPr>
         <w:rPr>
           <w:b/>
           <w:bCs/>
         </w:rPr>
-        <w:t xml:space="preserve">Financial Economics: </w:t>
-      </w:r>
-      <w:r>
-        <w:t xml:space="preserve">equilibrium, arbitrage, market efficiency, pricing, portfolio optimization, investment theory, valuation, risk neutrality, bid-ask spreads, expected utility, modern portfolio theory, mean-variance analysis, factor models, CAPM, Fama-French, effect of inflation, term structure of interest rates, arbitrage pricing theory, capital structure, cost of capital, dividend policy, market frictions. </w:t>
-      </w:r>
-    </w:p>
+      </w:pPr>
+      <w:r>
+        <w:rPr>
+          <w:b/>
+          <w:bCs/>
+        </w:rPr>
+        <w:t>Financial Risk Management</w:t>
+      </w:r>
+    </w:p>
+    <w:p>
+      <w:pPr>
+        <w:pStyle w:val="ListParagraph"/>
+        <w:numPr>
+          <w:ilvl w:val="0"/>
+          <w:numId w:val="29"/>
+        </w:numPr>
+      </w:pPr>
+      <w:r>
+        <w:t>Industry-Specific PD Models for Credit Risk Assessment of Insurers</w:t>
+      </w:r>
+    </w:p>
+    <w:p>
+      <w:pPr>
+        <w:pStyle w:val="ListParagraph"/>
+        <w:numPr>
+          <w:ilvl w:val="0"/>
+          <w:numId w:val="29"/>
+        </w:numPr>
+      </w:pPr>
+      <w:r>
+        <w:t>Estimating EAD in Mortgage Insurance via Stochastic Modeling</w:t>
+      </w:r>
+    </w:p>
+    <w:p>
+      <w:pPr>
+        <w:pStyle w:val="ListParagraph"/>
+        <w:numPr>
+          <w:ilvl w:val="0"/>
+          <w:numId w:val="29"/>
+        </w:numPr>
+      </w:pPr>
+      <w:r>
+        <w:t xml:space="preserve">Using </w:t>
+      </w:r>
+      <w:proofErr w:type="spellStart"/>
+      <w:r>
+        <w:t>VaR</w:t>
+      </w:r>
+      <w:proofErr w:type="spellEnd"/>
+      <w:r>
+        <w:t xml:space="preserve"> and </w:t>
+      </w:r>
+      <w:proofErr w:type="spellStart"/>
+      <w:r>
+        <w:t>cVaR</w:t>
+      </w:r>
+      <w:proofErr w:type="spellEnd"/>
+      <w:r>
+        <w:t xml:space="preserve"> to Assess the Impact of Market Volatility on Insurer Solvency</w:t>
+      </w:r>
+    </w:p>
+    <w:p>
+      <w:pPr>
+        <w:pStyle w:val="ListParagraph"/>
+        <w:numPr>
+          <w:ilvl w:val="0"/>
+          <w:numId w:val="29"/>
+        </w:numPr>
+      </w:pPr>
+      <w:r>
+        <w:t>Systemic Risk and Its Impact on P&amp;C Investment Portfolios</w:t>
+      </w:r>
+    </w:p>
+    <w:p>
+      <w:pPr>
+        <w:pStyle w:val="ListParagraph"/>
+        <w:numPr>
+          <w:ilvl w:val="0"/>
+          <w:numId w:val="29"/>
+        </w:numPr>
+      </w:pPr>
+      <w:r>
+        <w:t>The Role of Systemic Risk in Technological Innovation at Insurance Firms</w:t>
+      </w:r>
+    </w:p>
+    <w:p>
+      <w:pPr>
+        <w:pStyle w:val="ListParagraph"/>
+        <w:numPr>
+          <w:ilvl w:val="0"/>
+          <w:numId w:val="29"/>
+        </w:numPr>
+      </w:pPr>
+      <w:r>
+        <w:t>The Impact of Data Breaches on Reputational Risk of Insurance Firms</w:t>
+      </w:r>
+    </w:p>
+    <w:p>
+      <w:pPr>
+        <w:pStyle w:val="ListParagraph"/>
+        <w:numPr>
+          <w:ilvl w:val="0"/>
+          <w:numId w:val="29"/>
+        </w:numPr>
+      </w:pPr>
+      <w:r>
+        <w:t>Impact of Social Media Sentiment on Insurance Firm Valuation and Market Performance</w:t>
+      </w:r>
+    </w:p>
+    <w:p>
+      <w:pPr>
+        <w:pStyle w:val="ListParagraph"/>
+        <w:numPr>
+          <w:ilvl w:val="0"/>
+          <w:numId w:val="29"/>
+        </w:numPr>
+      </w:pPr>
+      <w:r>
+        <w:t>Volatility Spillovers in the P&amp;C Markets Between Various LOBs</w:t>
+      </w:r>
+    </w:p>
+    <w:p>
+      <w:pPr>
+        <w:pStyle w:val="ListParagraph"/>
+        <w:numPr>
+          <w:ilvl w:val="0"/>
+          <w:numId w:val="29"/>
+        </w:numPr>
+      </w:pPr>
+      <w:r>
+        <w:t>Volatility Clustering at P&amp;C Insurance Firms</w:t>
+      </w:r>
+    </w:p>
+    <w:p>
+      <w:pPr>
+        <w:pStyle w:val="ListParagraph"/>
+        <w:numPr>
+          <w:ilvl w:val="0"/>
+          <w:numId w:val="29"/>
+        </w:numPr>
+      </w:pPr>
+      <w:r>
+        <w:t>TDA for Fraud Detection in Insurance Claims with Persistent Homology</w:t>
+      </w:r>
+    </w:p>
+    <w:p>
+      <w:pPr>
+        <w:pStyle w:val="ListParagraph"/>
+        <w:numPr>
+          <w:ilvl w:val="0"/>
+          <w:numId w:val="29"/>
+        </w:numPr>
+      </w:pPr>
+      <w:r>
+        <w:t>Analyzing Market Dynamics and Systemic Risk in Insurance Portfolios with Topological Networks</w:t>
+      </w:r>
+    </w:p>
+    <w:p>
+      <w:pPr>
+        <w:pStyle w:val="ListParagraph"/>
+        <w:numPr>
+          <w:ilvl w:val="0"/>
+          <w:numId w:val="29"/>
+        </w:numPr>
+      </w:pPr>
+      <w:r>
+        <w:t>Combinatorial Optimization for Minimizing Risk and Maximizing Profit in Reinsurance Contracts</w:t>
+      </w:r>
+    </w:p>
+    <w:p>
+      <w:pPr>
+        <w:pStyle w:val="ListParagraph"/>
+        <w:numPr>
+          <w:ilvl w:val="0"/>
+          <w:numId w:val="29"/>
+        </w:numPr>
+      </w:pPr>
+      <w:r>
+        <w:t>Understanding Claims Triangles and Development with Functional Data Analysis</w:t>
+      </w:r>
+    </w:p>
+    <w:p>
+      <w:pPr>
+        <w:pStyle w:val="ListParagraph"/>
+        <w:numPr>
+          <w:ilvl w:val="0"/>
+          <w:numId w:val="29"/>
+        </w:numPr>
+      </w:pPr>
+      <w:bookmarkStart w:id="0" w:name="_Hlk178076618"/>
+      <w:r>
+        <w:t>Macroeconomic Dimensionality Reduction through PCA and Nonlinear Approaches</w:t>
+      </w:r>
+    </w:p>
+    <w:bookmarkEnd w:id="0"/>
+    <w:p>
+      <w:pPr>
+        <w:pStyle w:val="ListParagraph"/>
+        <w:numPr>
+          <w:ilvl w:val="0"/>
+          <w:numId w:val="29"/>
+        </w:numPr>
+      </w:pPr>
+      <w:r>
+        <w:t>Analyzing the Long-Run Relationship Between Interest Rates and P&amp;C Premiums Using VECM</w:t>
+      </w:r>
+    </w:p>
+    <w:p/>
+    <w:p>
+      <w:pPr>
+        <w:rPr>
+          <w:b/>
+          <w:bCs/>
+        </w:rPr>
+      </w:pPr>
+    </w:p>
+    <w:p/>
+    <w:p/>
     <w:sectPr>
       <w:pgSz w:w="12240" w:h="15840"/>
       <w:pgMar w:top="1440" w:right="1440" w:bottom="1440" w:left="1440" w:header="720" w:footer="720" w:gutter="0"/>
@@ -536,6 +1383,118 @@
     </w:lvl>
   </w:abstractNum>
   <w:abstractNum w:abstractNumId="3" w15:restartNumberingAfterBreak="0">
+    <w:nsid w:val="09924F18"/>
+    <w:multiLevelType w:val="hybridMultilevel"/>
+    <w:tmpl w:val="10C6BA84"/>
+    <w:lvl w:ilvl="0" w:tplc="1FA2D17C">
+      <w:numFmt w:val="bullet"/>
+      <w:lvlText w:val="-"/>
+      <w:lvlJc w:val="left"/>
+      <w:pPr>
+        <w:ind w:left="720" w:hanging="360"/>
+      </w:pPr>
+      <w:rPr>
+        <w:rFonts w:ascii="Times New Roman" w:eastAsiaTheme="minorHAnsi" w:hAnsi="Times New Roman" w:cs="Times New Roman" w:hint="default"/>
+      </w:rPr>
+    </w:lvl>
+    <w:lvl w:ilvl="1" w:tplc="04090003" w:tentative="1">
+      <w:start w:val="1"/>
+      <w:numFmt w:val="bullet"/>
+      <w:lvlText w:val="o"/>
+      <w:lvlJc w:val="left"/>
+      <w:pPr>
+        <w:ind w:left="1440" w:hanging="360"/>
+      </w:pPr>
+      <w:rPr>
+        <w:rFonts w:ascii="Courier New" w:hAnsi="Courier New" w:cs="Courier New" w:hint="default"/>
+      </w:rPr>
+    </w:lvl>
+    <w:lvl w:ilvl="2" w:tplc="04090005" w:tentative="1">
+      <w:start w:val="1"/>
+      <w:numFmt w:val="bullet"/>
+      <w:lvlText w:val=""/>
+      <w:lvlJc w:val="left"/>
+      <w:pPr>
+        <w:ind w:left="2160" w:hanging="360"/>
+      </w:pPr>
+      <w:rPr>
+        <w:rFonts w:ascii="Wingdings" w:hAnsi="Wingdings" w:hint="default"/>
+      </w:rPr>
+    </w:lvl>
+    <w:lvl w:ilvl="3" w:tplc="04090001" w:tentative="1">
+      <w:start w:val="1"/>
+      <w:numFmt w:val="bullet"/>
+      <w:lvlText w:val=""/>
+      <w:lvlJc w:val="left"/>
+      <w:pPr>
+        <w:ind w:left="2880" w:hanging="360"/>
+      </w:pPr>
+      <w:rPr>
+        <w:rFonts w:ascii="Symbol" w:hAnsi="Symbol" w:hint="default"/>
+      </w:rPr>
+    </w:lvl>
+    <w:lvl w:ilvl="4" w:tplc="04090003" w:tentative="1">
+      <w:start w:val="1"/>
+      <w:numFmt w:val="bullet"/>
+      <w:lvlText w:val="o"/>
+      <w:lvlJc w:val="left"/>
+      <w:pPr>
+        <w:ind w:left="3600" w:hanging="360"/>
+      </w:pPr>
+      <w:rPr>
+        <w:rFonts w:ascii="Courier New" w:hAnsi="Courier New" w:cs="Courier New" w:hint="default"/>
+      </w:rPr>
+    </w:lvl>
+    <w:lvl w:ilvl="5" w:tplc="04090005" w:tentative="1">
+      <w:start w:val="1"/>
+      <w:numFmt w:val="bullet"/>
+      <w:lvlText w:val=""/>
+      <w:lvlJc w:val="left"/>
+      <w:pPr>
+        <w:ind w:left="4320" w:hanging="360"/>
+      </w:pPr>
+      <w:rPr>
+        <w:rFonts w:ascii="Wingdings" w:hAnsi="Wingdings" w:hint="default"/>
+      </w:rPr>
+    </w:lvl>
+    <w:lvl w:ilvl="6" w:tplc="04090001" w:tentative="1">
+      <w:start w:val="1"/>
+      <w:numFmt w:val="bullet"/>
+      <w:lvlText w:val=""/>
+      <w:lvlJc w:val="left"/>
+      <w:pPr>
+        <w:ind w:left="5040" w:hanging="360"/>
+      </w:pPr>
+      <w:rPr>
+        <w:rFonts w:ascii="Symbol" w:hAnsi="Symbol" w:hint="default"/>
+      </w:rPr>
+    </w:lvl>
+    <w:lvl w:ilvl="7" w:tplc="04090003" w:tentative="1">
+      <w:start w:val="1"/>
+      <w:numFmt w:val="bullet"/>
+      <w:lvlText w:val="o"/>
+      <w:lvlJc w:val="left"/>
+      <w:pPr>
+        <w:ind w:left="5760" w:hanging="360"/>
+      </w:pPr>
+      <w:rPr>
+        <w:rFonts w:ascii="Courier New" w:hAnsi="Courier New" w:cs="Courier New" w:hint="default"/>
+      </w:rPr>
+    </w:lvl>
+    <w:lvl w:ilvl="8" w:tplc="04090005" w:tentative="1">
+      <w:start w:val="1"/>
+      <w:numFmt w:val="bullet"/>
+      <w:lvlText w:val=""/>
+      <w:lvlJc w:val="left"/>
+      <w:pPr>
+        <w:ind w:left="6480" w:hanging="360"/>
+      </w:pPr>
+      <w:rPr>
+        <w:rFonts w:ascii="Wingdings" w:hAnsi="Wingdings" w:hint="default"/>
+      </w:rPr>
+    </w:lvl>
+  </w:abstractNum>
+  <w:abstractNum w:abstractNumId="4" w15:restartNumberingAfterBreak="0">
     <w:nsid w:val="0DED647C"/>
     <w:multiLevelType w:val="multilevel"/>
     <w:tmpl w:val="46A8288C"/>
@@ -684,7 +1643,7 @@
       </w:rPr>
     </w:lvl>
   </w:abstractNum>
-  <w:abstractNum w:abstractNumId="4" w15:restartNumberingAfterBreak="0">
+  <w:abstractNum w:abstractNumId="5" w15:restartNumberingAfterBreak="0">
     <w:nsid w:val="136F3A65"/>
     <w:multiLevelType w:val="multilevel"/>
     <w:tmpl w:val="CF80EBC2"/>
@@ -833,7 +1792,232 @@
       </w:rPr>
     </w:lvl>
   </w:abstractNum>
-  <w:abstractNum w:abstractNumId="5" w15:restartNumberingAfterBreak="0">
+  <w:abstractNum w:abstractNumId="6" w15:restartNumberingAfterBreak="0">
+    <w:nsid w:val="19D07E61"/>
+    <w:multiLevelType w:val="hybridMultilevel"/>
+    <w:tmpl w:val="255C8FB2"/>
+    <w:lvl w:ilvl="0" w:tplc="64E65660">
+      <w:numFmt w:val="bullet"/>
+      <w:lvlText w:val=""/>
+      <w:lvlJc w:val="left"/>
+      <w:pPr>
+        <w:ind w:left="720" w:hanging="360"/>
+      </w:pPr>
+      <w:rPr>
+        <w:rFonts w:ascii="Symbol" w:eastAsiaTheme="minorHAnsi" w:hAnsi="Symbol" w:cs="Times New Roman" w:hint="default"/>
+        <w:b/>
+      </w:rPr>
+    </w:lvl>
+    <w:lvl w:ilvl="1" w:tplc="04090003" w:tentative="1">
+      <w:start w:val="1"/>
+      <w:numFmt w:val="bullet"/>
+      <w:lvlText w:val="o"/>
+      <w:lvlJc w:val="left"/>
+      <w:pPr>
+        <w:ind w:left="1440" w:hanging="360"/>
+      </w:pPr>
+      <w:rPr>
+        <w:rFonts w:ascii="Courier New" w:hAnsi="Courier New" w:cs="Courier New" w:hint="default"/>
+      </w:rPr>
+    </w:lvl>
+    <w:lvl w:ilvl="2" w:tplc="04090005" w:tentative="1">
+      <w:start w:val="1"/>
+      <w:numFmt w:val="bullet"/>
+      <w:lvlText w:val=""/>
+      <w:lvlJc w:val="left"/>
+      <w:pPr>
+        <w:ind w:left="2160" w:hanging="360"/>
+      </w:pPr>
+      <w:rPr>
+        <w:rFonts w:ascii="Wingdings" w:hAnsi="Wingdings" w:hint="default"/>
+      </w:rPr>
+    </w:lvl>
+    <w:lvl w:ilvl="3" w:tplc="04090001" w:tentative="1">
+      <w:start w:val="1"/>
+      <w:numFmt w:val="bullet"/>
+      <w:lvlText w:val=""/>
+      <w:lvlJc w:val="left"/>
+      <w:pPr>
+        <w:ind w:left="2880" w:hanging="360"/>
+      </w:pPr>
+      <w:rPr>
+        <w:rFonts w:ascii="Symbol" w:hAnsi="Symbol" w:hint="default"/>
+      </w:rPr>
+    </w:lvl>
+    <w:lvl w:ilvl="4" w:tplc="04090003" w:tentative="1">
+      <w:start w:val="1"/>
+      <w:numFmt w:val="bullet"/>
+      <w:lvlText w:val="o"/>
+      <w:lvlJc w:val="left"/>
+      <w:pPr>
+        <w:ind w:left="3600" w:hanging="360"/>
+      </w:pPr>
+      <w:rPr>
+        <w:rFonts w:ascii="Courier New" w:hAnsi="Courier New" w:cs="Courier New" w:hint="default"/>
+      </w:rPr>
+    </w:lvl>
+    <w:lvl w:ilvl="5" w:tplc="04090005" w:tentative="1">
+      <w:start w:val="1"/>
+      <w:numFmt w:val="bullet"/>
+      <w:lvlText w:val=""/>
+      <w:lvlJc w:val="left"/>
+      <w:pPr>
+        <w:ind w:left="4320" w:hanging="360"/>
+      </w:pPr>
+      <w:rPr>
+        <w:rFonts w:ascii="Wingdings" w:hAnsi="Wingdings" w:hint="default"/>
+      </w:rPr>
+    </w:lvl>
+    <w:lvl w:ilvl="6" w:tplc="04090001" w:tentative="1">
+      <w:start w:val="1"/>
+      <w:numFmt w:val="bullet"/>
+      <w:lvlText w:val=""/>
+      <w:lvlJc w:val="left"/>
+      <w:pPr>
+        <w:ind w:left="5040" w:hanging="360"/>
+      </w:pPr>
+      <w:rPr>
+        <w:rFonts w:ascii="Symbol" w:hAnsi="Symbol" w:hint="default"/>
+      </w:rPr>
+    </w:lvl>
+    <w:lvl w:ilvl="7" w:tplc="04090003" w:tentative="1">
+      <w:start w:val="1"/>
+      <w:numFmt w:val="bullet"/>
+      <w:lvlText w:val="o"/>
+      <w:lvlJc w:val="left"/>
+      <w:pPr>
+        <w:ind w:left="5760" w:hanging="360"/>
+      </w:pPr>
+      <w:rPr>
+        <w:rFonts w:ascii="Courier New" w:hAnsi="Courier New" w:cs="Courier New" w:hint="default"/>
+      </w:rPr>
+    </w:lvl>
+    <w:lvl w:ilvl="8" w:tplc="04090005" w:tentative="1">
+      <w:start w:val="1"/>
+      <w:numFmt w:val="bullet"/>
+      <w:lvlText w:val=""/>
+      <w:lvlJc w:val="left"/>
+      <w:pPr>
+        <w:ind w:left="6480" w:hanging="360"/>
+      </w:pPr>
+      <w:rPr>
+        <w:rFonts w:ascii="Wingdings" w:hAnsi="Wingdings" w:hint="default"/>
+      </w:rPr>
+    </w:lvl>
+  </w:abstractNum>
+  <w:abstractNum w:abstractNumId="7" w15:restartNumberingAfterBreak="0">
+    <w:nsid w:val="1CC90A55"/>
+    <w:multiLevelType w:val="hybridMultilevel"/>
+    <w:tmpl w:val="AE60315C"/>
+    <w:lvl w:ilvl="0" w:tplc="88767BB8">
+      <w:numFmt w:val="bullet"/>
+      <w:lvlText w:val="-"/>
+      <w:lvlJc w:val="left"/>
+      <w:pPr>
+        <w:ind w:left="720" w:hanging="360"/>
+      </w:pPr>
+      <w:rPr>
+        <w:rFonts w:ascii="Times New Roman" w:eastAsiaTheme="minorHAnsi" w:hAnsi="Times New Roman" w:cs="Times New Roman" w:hint="default"/>
+      </w:rPr>
+    </w:lvl>
+    <w:lvl w:ilvl="1" w:tplc="04090003" w:tentative="1">
+      <w:start w:val="1"/>
+      <w:numFmt w:val="bullet"/>
+      <w:lvlText w:val="o"/>
+      <w:lvlJc w:val="left"/>
+      <w:pPr>
+        <w:ind w:left="1440" w:hanging="360"/>
+      </w:pPr>
+      <w:rPr>
+        <w:rFonts w:ascii="Courier New" w:hAnsi="Courier New" w:cs="Courier New" w:hint="default"/>
+      </w:rPr>
+    </w:lvl>
+    <w:lvl w:ilvl="2" w:tplc="04090005" w:tentative="1">
+      <w:start w:val="1"/>
+      <w:numFmt w:val="bullet"/>
+      <w:lvlText w:val=""/>
+      <w:lvlJc w:val="left"/>
+      <w:pPr>
+        <w:ind w:left="2160" w:hanging="360"/>
+      </w:pPr>
+      <w:rPr>
+        <w:rFonts w:ascii="Wingdings" w:hAnsi="Wingdings" w:hint="default"/>
+      </w:rPr>
+    </w:lvl>
+    <w:lvl w:ilvl="3" w:tplc="04090001" w:tentative="1">
+      <w:start w:val="1"/>
+      <w:numFmt w:val="bullet"/>
+      <w:lvlText w:val=""/>
+      <w:lvlJc w:val="left"/>
+      <w:pPr>
+        <w:ind w:left="2880" w:hanging="360"/>
+      </w:pPr>
+      <w:rPr>
+        <w:rFonts w:ascii="Symbol" w:hAnsi="Symbol" w:hint="default"/>
+      </w:rPr>
+    </w:lvl>
+    <w:lvl w:ilvl="4" w:tplc="04090003" w:tentative="1">
+      <w:start w:val="1"/>
+      <w:numFmt w:val="bullet"/>
+      <w:lvlText w:val="o"/>
+      <w:lvlJc w:val="left"/>
+      <w:pPr>
+        <w:ind w:left="3600" w:hanging="360"/>
+      </w:pPr>
+      <w:rPr>
+        <w:rFonts w:ascii="Courier New" w:hAnsi="Courier New" w:cs="Courier New" w:hint="default"/>
+      </w:rPr>
+    </w:lvl>
+    <w:lvl w:ilvl="5" w:tplc="04090005" w:tentative="1">
+      <w:start w:val="1"/>
+      <w:numFmt w:val="bullet"/>
+      <w:lvlText w:val=""/>
+      <w:lvlJc w:val="left"/>
+      <w:pPr>
+        <w:ind w:left="4320" w:hanging="360"/>
+      </w:pPr>
+      <w:rPr>
+        <w:rFonts w:ascii="Wingdings" w:hAnsi="Wingdings" w:hint="default"/>
+      </w:rPr>
+    </w:lvl>
+    <w:lvl w:ilvl="6" w:tplc="04090001" w:tentative="1">
+      <w:start w:val="1"/>
+      <w:numFmt w:val="bullet"/>
+      <w:lvlText w:val=""/>
+      <w:lvlJc w:val="left"/>
+      <w:pPr>
+        <w:ind w:left="5040" w:hanging="360"/>
+      </w:pPr>
+      <w:rPr>
+        <w:rFonts w:ascii="Symbol" w:hAnsi="Symbol" w:hint="default"/>
+      </w:rPr>
+    </w:lvl>
+    <w:lvl w:ilvl="7" w:tplc="04090003" w:tentative="1">
+      <w:start w:val="1"/>
+      <w:numFmt w:val="bullet"/>
+      <w:lvlText w:val="o"/>
+      <w:lvlJc w:val="left"/>
+      <w:pPr>
+        <w:ind w:left="5760" w:hanging="360"/>
+      </w:pPr>
+      <w:rPr>
+        <w:rFonts w:ascii="Courier New" w:hAnsi="Courier New" w:cs="Courier New" w:hint="default"/>
+      </w:rPr>
+    </w:lvl>
+    <w:lvl w:ilvl="8" w:tplc="04090005" w:tentative="1">
+      <w:start w:val="1"/>
+      <w:numFmt w:val="bullet"/>
+      <w:lvlText w:val=""/>
+      <w:lvlJc w:val="left"/>
+      <w:pPr>
+        <w:ind w:left="6480" w:hanging="360"/>
+      </w:pPr>
+      <w:rPr>
+        <w:rFonts w:ascii="Wingdings" w:hAnsi="Wingdings" w:hint="default"/>
+      </w:rPr>
+    </w:lvl>
+  </w:abstractNum>
+  <w:abstractNum w:abstractNumId="8" w15:restartNumberingAfterBreak="0">
     <w:nsid w:val="1E97321E"/>
     <w:multiLevelType w:val="multilevel"/>
     <w:tmpl w:val="B32C0F4C"/>
@@ -982,7 +2166,7 @@
       </w:rPr>
     </w:lvl>
   </w:abstractNum>
-  <w:abstractNum w:abstractNumId="6" w15:restartNumberingAfterBreak="0">
+  <w:abstractNum w:abstractNumId="9" w15:restartNumberingAfterBreak="0">
     <w:nsid w:val="20703007"/>
     <w:multiLevelType w:val="hybridMultilevel"/>
     <w:tmpl w:val="E5EC54D6"/>
@@ -1094,7 +2278,7 @@
       </w:rPr>
     </w:lvl>
   </w:abstractNum>
-  <w:abstractNum w:abstractNumId="7" w15:restartNumberingAfterBreak="0">
+  <w:abstractNum w:abstractNumId="10" w15:restartNumberingAfterBreak="0">
     <w:nsid w:val="2B8679C6"/>
     <w:multiLevelType w:val="hybridMultilevel"/>
     <w:tmpl w:val="8E363AC8"/>
@@ -1206,7 +2390,119 @@
       </w:rPr>
     </w:lvl>
   </w:abstractNum>
-  <w:abstractNum w:abstractNumId="8" w15:restartNumberingAfterBreak="0">
+  <w:abstractNum w:abstractNumId="11" w15:restartNumberingAfterBreak="0">
+    <w:nsid w:val="2BC67C57"/>
+    <w:multiLevelType w:val="hybridMultilevel"/>
+    <w:tmpl w:val="5C38629C"/>
+    <w:lvl w:ilvl="0" w:tplc="164EFB2C">
+      <w:numFmt w:val="bullet"/>
+      <w:lvlText w:val=""/>
+      <w:lvlJc w:val="left"/>
+      <w:pPr>
+        <w:ind w:left="720" w:hanging="360"/>
+      </w:pPr>
+      <w:rPr>
+        <w:rFonts w:ascii="Symbol" w:eastAsiaTheme="minorHAnsi" w:hAnsi="Symbol" w:cs="Times New Roman" w:hint="default"/>
+      </w:rPr>
+    </w:lvl>
+    <w:lvl w:ilvl="1" w:tplc="04090003" w:tentative="1">
+      <w:start w:val="1"/>
+      <w:numFmt w:val="bullet"/>
+      <w:lvlText w:val="o"/>
+      <w:lvlJc w:val="left"/>
+      <w:pPr>
+        <w:ind w:left="1440" w:hanging="360"/>
+      </w:pPr>
+      <w:rPr>
+        <w:rFonts w:ascii="Courier New" w:hAnsi="Courier New" w:cs="Courier New" w:hint="default"/>
+      </w:rPr>
+    </w:lvl>
+    <w:lvl w:ilvl="2" w:tplc="04090005" w:tentative="1">
+      <w:start w:val="1"/>
+      <w:numFmt w:val="bullet"/>
+      <w:lvlText w:val=""/>
+      <w:lvlJc w:val="left"/>
+      <w:pPr>
+        <w:ind w:left="2160" w:hanging="360"/>
+      </w:pPr>
+      <w:rPr>
+        <w:rFonts w:ascii="Wingdings" w:hAnsi="Wingdings" w:hint="default"/>
+      </w:rPr>
+    </w:lvl>
+    <w:lvl w:ilvl="3" w:tplc="04090001" w:tentative="1">
+      <w:start w:val="1"/>
+      <w:numFmt w:val="bullet"/>
+      <w:lvlText w:val=""/>
+      <w:lvlJc w:val="left"/>
+      <w:pPr>
+        <w:ind w:left="2880" w:hanging="360"/>
+      </w:pPr>
+      <w:rPr>
+        <w:rFonts w:ascii="Symbol" w:hAnsi="Symbol" w:hint="default"/>
+      </w:rPr>
+    </w:lvl>
+    <w:lvl w:ilvl="4" w:tplc="04090003" w:tentative="1">
+      <w:start w:val="1"/>
+      <w:numFmt w:val="bullet"/>
+      <w:lvlText w:val="o"/>
+      <w:lvlJc w:val="left"/>
+      <w:pPr>
+        <w:ind w:left="3600" w:hanging="360"/>
+      </w:pPr>
+      <w:rPr>
+        <w:rFonts w:ascii="Courier New" w:hAnsi="Courier New" w:cs="Courier New" w:hint="default"/>
+      </w:rPr>
+    </w:lvl>
+    <w:lvl w:ilvl="5" w:tplc="04090005" w:tentative="1">
+      <w:start w:val="1"/>
+      <w:numFmt w:val="bullet"/>
+      <w:lvlText w:val=""/>
+      <w:lvlJc w:val="left"/>
+      <w:pPr>
+        <w:ind w:left="4320" w:hanging="360"/>
+      </w:pPr>
+      <w:rPr>
+        <w:rFonts w:ascii="Wingdings" w:hAnsi="Wingdings" w:hint="default"/>
+      </w:rPr>
+    </w:lvl>
+    <w:lvl w:ilvl="6" w:tplc="04090001" w:tentative="1">
+      <w:start w:val="1"/>
+      <w:numFmt w:val="bullet"/>
+      <w:lvlText w:val=""/>
+      <w:lvlJc w:val="left"/>
+      <w:pPr>
+        <w:ind w:left="5040" w:hanging="360"/>
+      </w:pPr>
+      <w:rPr>
+        <w:rFonts w:ascii="Symbol" w:hAnsi="Symbol" w:hint="default"/>
+      </w:rPr>
+    </w:lvl>
+    <w:lvl w:ilvl="7" w:tplc="04090003" w:tentative="1">
+      <w:start w:val="1"/>
+      <w:numFmt w:val="bullet"/>
+      <w:lvlText w:val="o"/>
+      <w:lvlJc w:val="left"/>
+      <w:pPr>
+        <w:ind w:left="5760" w:hanging="360"/>
+      </w:pPr>
+      <w:rPr>
+        <w:rFonts w:ascii="Courier New" w:hAnsi="Courier New" w:cs="Courier New" w:hint="default"/>
+      </w:rPr>
+    </w:lvl>
+    <w:lvl w:ilvl="8" w:tplc="04090005" w:tentative="1">
+      <w:start w:val="1"/>
+      <w:numFmt w:val="bullet"/>
+      <w:lvlText w:val=""/>
+      <w:lvlJc w:val="left"/>
+      <w:pPr>
+        <w:ind w:left="6480" w:hanging="360"/>
+      </w:pPr>
+      <w:rPr>
+        <w:rFonts w:ascii="Wingdings" w:hAnsi="Wingdings" w:hint="default"/>
+      </w:rPr>
+    </w:lvl>
+  </w:abstractNum>
+  <w:abstractNum w:abstractNumId="12" w15:restartNumberingAfterBreak="0">
     <w:nsid w:val="38C352B5"/>
     <w:multiLevelType w:val="multilevel"/>
     <w:tmpl w:val="58120790"/>
@@ -1355,7 +2651,7 @@
       </w:rPr>
     </w:lvl>
   </w:abstractNum>
-  <w:abstractNum w:abstractNumId="9" w15:restartNumberingAfterBreak="0">
+  <w:abstractNum w:abstractNumId="13" w15:restartNumberingAfterBreak="0">
     <w:nsid w:val="39F116A3"/>
     <w:multiLevelType w:val="hybridMultilevel"/>
     <w:tmpl w:val="7534B57E"/>
@@ -1467,7 +2763,119 @@
       </w:rPr>
     </w:lvl>
   </w:abstractNum>
-  <w:abstractNum w:abstractNumId="10" w15:restartNumberingAfterBreak="0">
+  <w:abstractNum w:abstractNumId="14" w15:restartNumberingAfterBreak="0">
+    <w:nsid w:val="4147138F"/>
+    <w:multiLevelType w:val="hybridMultilevel"/>
+    <w:tmpl w:val="22CAF31A"/>
+    <w:lvl w:ilvl="0" w:tplc="8E62E404">
+      <w:numFmt w:val="bullet"/>
+      <w:lvlText w:val=""/>
+      <w:lvlJc w:val="left"/>
+      <w:pPr>
+        <w:ind w:left="720" w:hanging="360"/>
+      </w:pPr>
+      <w:rPr>
+        <w:rFonts w:ascii="Symbol" w:eastAsiaTheme="minorHAnsi" w:hAnsi="Symbol" w:cs="Times New Roman" w:hint="default"/>
+      </w:rPr>
+    </w:lvl>
+    <w:lvl w:ilvl="1" w:tplc="04090003" w:tentative="1">
+      <w:start w:val="1"/>
+      <w:numFmt w:val="bullet"/>
+      <w:lvlText w:val="o"/>
+      <w:lvlJc w:val="left"/>
+      <w:pPr>
+        <w:ind w:left="1440" w:hanging="360"/>
+      </w:pPr>
+      <w:rPr>
+        <w:rFonts w:ascii="Courier New" w:hAnsi="Courier New" w:cs="Courier New" w:hint="default"/>
+      </w:rPr>
+    </w:lvl>
+    <w:lvl w:ilvl="2" w:tplc="04090005" w:tentative="1">
+      <w:start w:val="1"/>
+      <w:numFmt w:val="bullet"/>
+      <w:lvlText w:val=""/>
+      <w:lvlJc w:val="left"/>
+      <w:pPr>
+        <w:ind w:left="2160" w:hanging="360"/>
+      </w:pPr>
+      <w:rPr>
+        <w:rFonts w:ascii="Wingdings" w:hAnsi="Wingdings" w:hint="default"/>
+      </w:rPr>
+    </w:lvl>
+    <w:lvl w:ilvl="3" w:tplc="04090001" w:tentative="1">
+      <w:start w:val="1"/>
+      <w:numFmt w:val="bullet"/>
+      <w:lvlText w:val=""/>
+      <w:lvlJc w:val="left"/>
+      <w:pPr>
+        <w:ind w:left="2880" w:hanging="360"/>
+      </w:pPr>
+      <w:rPr>
+        <w:rFonts w:ascii="Symbol" w:hAnsi="Symbol" w:hint="default"/>
+      </w:rPr>
+    </w:lvl>
+    <w:lvl w:ilvl="4" w:tplc="04090003" w:tentative="1">
+      <w:start w:val="1"/>
+      <w:numFmt w:val="bullet"/>
+      <w:lvlText w:val="o"/>
+      <w:lvlJc w:val="left"/>
+      <w:pPr>
+        <w:ind w:left="3600" w:hanging="360"/>
+      </w:pPr>
+      <w:rPr>
+        <w:rFonts w:ascii="Courier New" w:hAnsi="Courier New" w:cs="Courier New" w:hint="default"/>
+      </w:rPr>
+    </w:lvl>
+    <w:lvl w:ilvl="5" w:tplc="04090005" w:tentative="1">
+      <w:start w:val="1"/>
+      <w:numFmt w:val="bullet"/>
+      <w:lvlText w:val=""/>
+      <w:lvlJc w:val="left"/>
+      <w:pPr>
+        <w:ind w:left="4320" w:hanging="360"/>
+      </w:pPr>
+      <w:rPr>
+        <w:rFonts w:ascii="Wingdings" w:hAnsi="Wingdings" w:hint="default"/>
+      </w:rPr>
+    </w:lvl>
+    <w:lvl w:ilvl="6" w:tplc="04090001" w:tentative="1">
+      <w:start w:val="1"/>
+      <w:numFmt w:val="bullet"/>
+      <w:lvlText w:val=""/>
+      <w:lvlJc w:val="left"/>
+      <w:pPr>
+        <w:ind w:left="5040" w:hanging="360"/>
+      </w:pPr>
+      <w:rPr>
+        <w:rFonts w:ascii="Symbol" w:hAnsi="Symbol" w:hint="default"/>
+      </w:rPr>
+    </w:lvl>
+    <w:lvl w:ilvl="7" w:tplc="04090003" w:tentative="1">
+      <w:start w:val="1"/>
+      <w:numFmt w:val="bullet"/>
+      <w:lvlText w:val="o"/>
+      <w:lvlJc w:val="left"/>
+      <w:pPr>
+        <w:ind w:left="5760" w:hanging="360"/>
+      </w:pPr>
+      <w:rPr>
+        <w:rFonts w:ascii="Courier New" w:hAnsi="Courier New" w:cs="Courier New" w:hint="default"/>
+      </w:rPr>
+    </w:lvl>
+    <w:lvl w:ilvl="8" w:tplc="04090005" w:tentative="1">
+      <w:start w:val="1"/>
+      <w:numFmt w:val="bullet"/>
+      <w:lvlText w:val=""/>
+      <w:lvlJc w:val="left"/>
+      <w:pPr>
+        <w:ind w:left="6480" w:hanging="360"/>
+      </w:pPr>
+      <w:rPr>
+        <w:rFonts w:ascii="Wingdings" w:hAnsi="Wingdings" w:hint="default"/>
+      </w:rPr>
+    </w:lvl>
+  </w:abstractNum>
+  <w:abstractNum w:abstractNumId="15" w15:restartNumberingAfterBreak="0">
     <w:nsid w:val="449729FA"/>
     <w:multiLevelType w:val="multilevel"/>
     <w:tmpl w:val="2D88493A"/>
@@ -1616,7 +3024,7 @@
       </w:rPr>
     </w:lvl>
   </w:abstractNum>
-  <w:abstractNum w:abstractNumId="11" w15:restartNumberingAfterBreak="0">
+  <w:abstractNum w:abstractNumId="16" w15:restartNumberingAfterBreak="0">
     <w:nsid w:val="472D5174"/>
     <w:multiLevelType w:val="hybridMultilevel"/>
     <w:tmpl w:val="24A052FA"/>
@@ -1705,7 +3113,119 @@
       </w:pPr>
     </w:lvl>
   </w:abstractNum>
-  <w:abstractNum w:abstractNumId="12" w15:restartNumberingAfterBreak="0">
+  <w:abstractNum w:abstractNumId="17" w15:restartNumberingAfterBreak="0">
+    <w:nsid w:val="53484432"/>
+    <w:multiLevelType w:val="hybridMultilevel"/>
+    <w:tmpl w:val="D8F84322"/>
+    <w:lvl w:ilvl="0" w:tplc="91A4AA4C">
+      <w:numFmt w:val="bullet"/>
+      <w:lvlText w:val="-"/>
+      <w:lvlJc w:val="left"/>
+      <w:pPr>
+        <w:ind w:left="720" w:hanging="360"/>
+      </w:pPr>
+      <w:rPr>
+        <w:rFonts w:ascii="Times New Roman" w:eastAsiaTheme="minorHAnsi" w:hAnsi="Times New Roman" w:cs="Times New Roman" w:hint="default"/>
+      </w:rPr>
+    </w:lvl>
+    <w:lvl w:ilvl="1" w:tplc="04090003" w:tentative="1">
+      <w:start w:val="1"/>
+      <w:numFmt w:val="bullet"/>
+      <w:lvlText w:val="o"/>
+      <w:lvlJc w:val="left"/>
+      <w:pPr>
+        <w:ind w:left="1440" w:hanging="360"/>
+      </w:pPr>
+      <w:rPr>
+        <w:rFonts w:ascii="Courier New" w:hAnsi="Courier New" w:cs="Courier New" w:hint="default"/>
+      </w:rPr>
+    </w:lvl>
+    <w:lvl w:ilvl="2" w:tplc="04090005" w:tentative="1">
+      <w:start w:val="1"/>
+      <w:numFmt w:val="bullet"/>
+      <w:lvlText w:val=""/>
+      <w:lvlJc w:val="left"/>
+      <w:pPr>
+        <w:ind w:left="2160" w:hanging="360"/>
+      </w:pPr>
+      <w:rPr>
+        <w:rFonts w:ascii="Wingdings" w:hAnsi="Wingdings" w:hint="default"/>
+      </w:rPr>
+    </w:lvl>
+    <w:lvl w:ilvl="3" w:tplc="04090001" w:tentative="1">
+      <w:start w:val="1"/>
+      <w:numFmt w:val="bullet"/>
+      <w:lvlText w:val=""/>
+      <w:lvlJc w:val="left"/>
+      <w:pPr>
+        <w:ind w:left="2880" w:hanging="360"/>
+      </w:pPr>
+      <w:rPr>
+        <w:rFonts w:ascii="Symbol" w:hAnsi="Symbol" w:hint="default"/>
+      </w:rPr>
+    </w:lvl>
+    <w:lvl w:ilvl="4" w:tplc="04090003" w:tentative="1">
+      <w:start w:val="1"/>
+      <w:numFmt w:val="bullet"/>
+      <w:lvlText w:val="o"/>
+      <w:lvlJc w:val="left"/>
+      <w:pPr>
+        <w:ind w:left="3600" w:hanging="360"/>
+      </w:pPr>
+      <w:rPr>
+        <w:rFonts w:ascii="Courier New" w:hAnsi="Courier New" w:cs="Courier New" w:hint="default"/>
+      </w:rPr>
+    </w:lvl>
+    <w:lvl w:ilvl="5" w:tplc="04090005" w:tentative="1">
+      <w:start w:val="1"/>
+      <w:numFmt w:val="bullet"/>
+      <w:lvlText w:val=""/>
+      <w:lvlJc w:val="left"/>
+      <w:pPr>
+        <w:ind w:left="4320" w:hanging="360"/>
+      </w:pPr>
+      <w:rPr>
+        <w:rFonts w:ascii="Wingdings" w:hAnsi="Wingdings" w:hint="default"/>
+      </w:rPr>
+    </w:lvl>
+    <w:lvl w:ilvl="6" w:tplc="04090001" w:tentative="1">
+      <w:start w:val="1"/>
+      <w:numFmt w:val="bullet"/>
+      <w:lvlText w:val=""/>
+      <w:lvlJc w:val="left"/>
+      <w:pPr>
+        <w:ind w:left="5040" w:hanging="360"/>
+      </w:pPr>
+      <w:rPr>
+        <w:rFonts w:ascii="Symbol" w:hAnsi="Symbol" w:hint="default"/>
+      </w:rPr>
+    </w:lvl>
+    <w:lvl w:ilvl="7" w:tplc="04090003" w:tentative="1">
+      <w:start w:val="1"/>
+      <w:numFmt w:val="bullet"/>
+      <w:lvlText w:val="o"/>
+      <w:lvlJc w:val="left"/>
+      <w:pPr>
+        <w:ind w:left="5760" w:hanging="360"/>
+      </w:pPr>
+      <w:rPr>
+        <w:rFonts w:ascii="Courier New" w:hAnsi="Courier New" w:cs="Courier New" w:hint="default"/>
+      </w:rPr>
+    </w:lvl>
+    <w:lvl w:ilvl="8" w:tplc="04090005" w:tentative="1">
+      <w:start w:val="1"/>
+      <w:numFmt w:val="bullet"/>
+      <w:lvlText w:val=""/>
+      <w:lvlJc w:val="left"/>
+      <w:pPr>
+        <w:ind w:left="6480" w:hanging="360"/>
+      </w:pPr>
+      <w:rPr>
+        <w:rFonts w:ascii="Wingdings" w:hAnsi="Wingdings" w:hint="default"/>
+      </w:rPr>
+    </w:lvl>
+  </w:abstractNum>
+  <w:abstractNum w:abstractNumId="18" w15:restartNumberingAfterBreak="0">
     <w:nsid w:val="5C2F4400"/>
     <w:multiLevelType w:val="multilevel"/>
     <w:tmpl w:val="F490C4AC"/>
@@ -1854,7 +3374,119 @@
       </w:rPr>
     </w:lvl>
   </w:abstractNum>
-  <w:abstractNum w:abstractNumId="13" w15:restartNumberingAfterBreak="0">
+  <w:abstractNum w:abstractNumId="19" w15:restartNumberingAfterBreak="0">
+    <w:nsid w:val="6D231450"/>
+    <w:multiLevelType w:val="hybridMultilevel"/>
+    <w:tmpl w:val="D9149038"/>
+    <w:lvl w:ilvl="0" w:tplc="BE4A8ED4">
+      <w:numFmt w:val="bullet"/>
+      <w:lvlText w:val="-"/>
+      <w:lvlJc w:val="left"/>
+      <w:pPr>
+        <w:ind w:left="720" w:hanging="360"/>
+      </w:pPr>
+      <w:rPr>
+        <w:rFonts w:ascii="Times New Roman" w:eastAsiaTheme="minorHAnsi" w:hAnsi="Times New Roman" w:cs="Times New Roman" w:hint="default"/>
+      </w:rPr>
+    </w:lvl>
+    <w:lvl w:ilvl="1" w:tplc="04090003" w:tentative="1">
+      <w:start w:val="1"/>
+      <w:numFmt w:val="bullet"/>
+      <w:lvlText w:val="o"/>
+      <w:lvlJc w:val="left"/>
+      <w:pPr>
+        <w:ind w:left="1440" w:hanging="360"/>
+      </w:pPr>
+      <w:rPr>
+        <w:rFonts w:ascii="Courier New" w:hAnsi="Courier New" w:cs="Courier New" w:hint="default"/>
+      </w:rPr>
+    </w:lvl>
+    <w:lvl w:ilvl="2" w:tplc="04090005" w:tentative="1">
+      <w:start w:val="1"/>
+      <w:numFmt w:val="bullet"/>
+      <w:lvlText w:val=""/>
+      <w:lvlJc w:val="left"/>
+      <w:pPr>
+        <w:ind w:left="2160" w:hanging="360"/>
+      </w:pPr>
+      <w:rPr>
+        <w:rFonts w:ascii="Wingdings" w:hAnsi="Wingdings" w:hint="default"/>
+      </w:rPr>
+    </w:lvl>
+    <w:lvl w:ilvl="3" w:tplc="04090001" w:tentative="1">
+      <w:start w:val="1"/>
+      <w:numFmt w:val="bullet"/>
+      <w:lvlText w:val=""/>
+      <w:lvlJc w:val="left"/>
+      <w:pPr>
+        <w:ind w:left="2880" w:hanging="360"/>
+      </w:pPr>
+      <w:rPr>
+        <w:rFonts w:ascii="Symbol" w:hAnsi="Symbol" w:hint="default"/>
+      </w:rPr>
+    </w:lvl>
+    <w:lvl w:ilvl="4" w:tplc="04090003" w:tentative="1">
+      <w:start w:val="1"/>
+      <w:numFmt w:val="bullet"/>
+      <w:lvlText w:val="o"/>
+      <w:lvlJc w:val="left"/>
+      <w:pPr>
+        <w:ind w:left="3600" w:hanging="360"/>
+      </w:pPr>
+      <w:rPr>
+        <w:rFonts w:ascii="Courier New" w:hAnsi="Courier New" w:cs="Courier New" w:hint="default"/>
+      </w:rPr>
+    </w:lvl>
+    <w:lvl w:ilvl="5" w:tplc="04090005" w:tentative="1">
+      <w:start w:val="1"/>
+      <w:numFmt w:val="bullet"/>
+      <w:lvlText w:val=""/>
+      <w:lvlJc w:val="left"/>
+      <w:pPr>
+        <w:ind w:left="4320" w:hanging="360"/>
+      </w:pPr>
+      <w:rPr>
+        <w:rFonts w:ascii="Wingdings" w:hAnsi="Wingdings" w:hint="default"/>
+      </w:rPr>
+    </w:lvl>
+    <w:lvl w:ilvl="6" w:tplc="04090001" w:tentative="1">
+      <w:start w:val="1"/>
+      <w:numFmt w:val="bullet"/>
+      <w:lvlText w:val=""/>
+      <w:lvlJc w:val="left"/>
+      <w:pPr>
+        <w:ind w:left="5040" w:hanging="360"/>
+      </w:pPr>
+      <w:rPr>
+        <w:rFonts w:ascii="Symbol" w:hAnsi="Symbol" w:hint="default"/>
+      </w:rPr>
+    </w:lvl>
+    <w:lvl w:ilvl="7" w:tplc="04090003" w:tentative="1">
+      <w:start w:val="1"/>
+      <w:numFmt w:val="bullet"/>
+      <w:lvlText w:val="o"/>
+      <w:lvlJc w:val="left"/>
+      <w:pPr>
+        <w:ind w:left="5760" w:hanging="360"/>
+      </w:pPr>
+      <w:rPr>
+        <w:rFonts w:ascii="Courier New" w:hAnsi="Courier New" w:cs="Courier New" w:hint="default"/>
+      </w:rPr>
+    </w:lvl>
+    <w:lvl w:ilvl="8" w:tplc="04090005" w:tentative="1">
+      <w:start w:val="1"/>
+      <w:numFmt w:val="bullet"/>
+      <w:lvlText w:val=""/>
+      <w:lvlJc w:val="left"/>
+      <w:pPr>
+        <w:ind w:left="6480" w:hanging="360"/>
+      </w:pPr>
+      <w:rPr>
+        <w:rFonts w:ascii="Wingdings" w:hAnsi="Wingdings" w:hint="default"/>
+      </w:rPr>
+    </w:lvl>
+  </w:abstractNum>
+  <w:abstractNum w:abstractNumId="20" w15:restartNumberingAfterBreak="0">
     <w:nsid w:val="6F1A0A9B"/>
     <w:multiLevelType w:val="multilevel"/>
     <w:tmpl w:val="07D02EDE"/>
@@ -2003,7 +3635,7 @@
       </w:rPr>
     </w:lvl>
   </w:abstractNum>
-  <w:abstractNum w:abstractNumId="14" w15:restartNumberingAfterBreak="0">
+  <w:abstractNum w:abstractNumId="21" w15:restartNumberingAfterBreak="0">
     <w:nsid w:val="72AA4691"/>
     <w:multiLevelType w:val="multilevel"/>
     <w:tmpl w:val="FDE2901C"/>
@@ -2152,7 +3784,7 @@
       </w:rPr>
     </w:lvl>
   </w:abstractNum>
-  <w:abstractNum w:abstractNumId="15" w15:restartNumberingAfterBreak="0">
+  <w:abstractNum w:abstractNumId="22" w15:restartNumberingAfterBreak="0">
     <w:nsid w:val="743D0D67"/>
     <w:multiLevelType w:val="hybridMultilevel"/>
     <w:tmpl w:val="47EC8458"/>
@@ -2264,7 +3896,7 @@
       </w:rPr>
     </w:lvl>
   </w:abstractNum>
-  <w:abstractNum w:abstractNumId="16" w15:restartNumberingAfterBreak="0">
+  <w:abstractNum w:abstractNumId="23" w15:restartNumberingAfterBreak="0">
     <w:nsid w:val="76DE065E"/>
     <w:multiLevelType w:val="multilevel"/>
     <w:tmpl w:val="EB04B81E"/>
@@ -2413,7 +4045,119 @@
       </w:rPr>
     </w:lvl>
   </w:abstractNum>
-  <w:abstractNum w:abstractNumId="17" w15:restartNumberingAfterBreak="0">
+  <w:abstractNum w:abstractNumId="24" w15:restartNumberingAfterBreak="0">
+    <w:nsid w:val="7AF73698"/>
+    <w:multiLevelType w:val="hybridMultilevel"/>
+    <w:tmpl w:val="2C6CB41E"/>
+    <w:lvl w:ilvl="0" w:tplc="39968DB0">
+      <w:numFmt w:val="bullet"/>
+      <w:lvlText w:val="-"/>
+      <w:lvlJc w:val="left"/>
+      <w:pPr>
+        <w:ind w:left="720" w:hanging="360"/>
+      </w:pPr>
+      <w:rPr>
+        <w:rFonts w:ascii="Times New Roman" w:eastAsiaTheme="minorHAnsi" w:hAnsi="Times New Roman" w:cs="Times New Roman" w:hint="default"/>
+      </w:rPr>
+    </w:lvl>
+    <w:lvl w:ilvl="1" w:tplc="04090003" w:tentative="1">
+      <w:start w:val="1"/>
+      <w:numFmt w:val="bullet"/>
+      <w:lvlText w:val="o"/>
+      <w:lvlJc w:val="left"/>
+      <w:pPr>
+        <w:ind w:left="1440" w:hanging="360"/>
+      </w:pPr>
+      <w:rPr>
+        <w:rFonts w:ascii="Courier New" w:hAnsi="Courier New" w:cs="Courier New" w:hint="default"/>
+      </w:rPr>
+    </w:lvl>
+    <w:lvl w:ilvl="2" w:tplc="04090005" w:tentative="1">
+      <w:start w:val="1"/>
+      <w:numFmt w:val="bullet"/>
+      <w:lvlText w:val=""/>
+      <w:lvlJc w:val="left"/>
+      <w:pPr>
+        <w:ind w:left="2160" w:hanging="360"/>
+      </w:pPr>
+      <w:rPr>
+        <w:rFonts w:ascii="Wingdings" w:hAnsi="Wingdings" w:hint="default"/>
+      </w:rPr>
+    </w:lvl>
+    <w:lvl w:ilvl="3" w:tplc="04090001" w:tentative="1">
+      <w:start w:val="1"/>
+      <w:numFmt w:val="bullet"/>
+      <w:lvlText w:val=""/>
+      <w:lvlJc w:val="left"/>
+      <w:pPr>
+        <w:ind w:left="2880" w:hanging="360"/>
+      </w:pPr>
+      <w:rPr>
+        <w:rFonts w:ascii="Symbol" w:hAnsi="Symbol" w:hint="default"/>
+      </w:rPr>
+    </w:lvl>
+    <w:lvl w:ilvl="4" w:tplc="04090003" w:tentative="1">
+      <w:start w:val="1"/>
+      <w:numFmt w:val="bullet"/>
+      <w:lvlText w:val="o"/>
+      <w:lvlJc w:val="left"/>
+      <w:pPr>
+        <w:ind w:left="3600" w:hanging="360"/>
+      </w:pPr>
+      <w:rPr>
+        <w:rFonts w:ascii="Courier New" w:hAnsi="Courier New" w:cs="Courier New" w:hint="default"/>
+      </w:rPr>
+    </w:lvl>
+    <w:lvl w:ilvl="5" w:tplc="04090005" w:tentative="1">
+      <w:start w:val="1"/>
+      <w:numFmt w:val="bullet"/>
+      <w:lvlText w:val=""/>
+      <w:lvlJc w:val="left"/>
+      <w:pPr>
+        <w:ind w:left="4320" w:hanging="360"/>
+      </w:pPr>
+      <w:rPr>
+        <w:rFonts w:ascii="Wingdings" w:hAnsi="Wingdings" w:hint="default"/>
+      </w:rPr>
+    </w:lvl>
+    <w:lvl w:ilvl="6" w:tplc="04090001" w:tentative="1">
+      <w:start w:val="1"/>
+      <w:numFmt w:val="bullet"/>
+      <w:lvlText w:val=""/>
+      <w:lvlJc w:val="left"/>
+      <w:pPr>
+        <w:ind w:left="5040" w:hanging="360"/>
+      </w:pPr>
+      <w:rPr>
+        <w:rFonts w:ascii="Symbol" w:hAnsi="Symbol" w:hint="default"/>
+      </w:rPr>
+    </w:lvl>
+    <w:lvl w:ilvl="7" w:tplc="04090003" w:tentative="1">
+      <w:start w:val="1"/>
+      <w:numFmt w:val="bullet"/>
+      <w:lvlText w:val="o"/>
+      <w:lvlJc w:val="left"/>
+      <w:pPr>
+        <w:ind w:left="5760" w:hanging="360"/>
+      </w:pPr>
+      <w:rPr>
+        <w:rFonts w:ascii="Courier New" w:hAnsi="Courier New" w:cs="Courier New" w:hint="default"/>
+      </w:rPr>
+    </w:lvl>
+    <w:lvl w:ilvl="8" w:tplc="04090005" w:tentative="1">
+      <w:start w:val="1"/>
+      <w:numFmt w:val="bullet"/>
+      <w:lvlText w:val=""/>
+      <w:lvlJc w:val="left"/>
+      <w:pPr>
+        <w:ind w:left="6480" w:hanging="360"/>
+      </w:pPr>
+      <w:rPr>
+        <w:rFonts w:ascii="Wingdings" w:hAnsi="Wingdings" w:hint="default"/>
+      </w:rPr>
+    </w:lvl>
+  </w:abstractNum>
+  <w:abstractNum w:abstractNumId="25" w15:restartNumberingAfterBreak="0">
     <w:nsid w:val="7D493A55"/>
     <w:multiLevelType w:val="multilevel"/>
     <w:tmpl w:val="3620EAB6"/>
@@ -2562,7 +4306,7 @@
       </w:rPr>
     </w:lvl>
   </w:abstractNum>
-  <w:abstractNum w:abstractNumId="18" w15:restartNumberingAfterBreak="0">
+  <w:abstractNum w:abstractNumId="26" w15:restartNumberingAfterBreak="0">
     <w:nsid w:val="7EAC68E5"/>
     <w:multiLevelType w:val="multilevel"/>
     <w:tmpl w:val="D54A38FA"/>
@@ -2711,7 +4455,7 @@
       </w:rPr>
     </w:lvl>
   </w:abstractNum>
-  <w:abstractNum w:abstractNumId="19" w15:restartNumberingAfterBreak="0">
+  <w:abstractNum w:abstractNumId="27" w15:restartNumberingAfterBreak="0">
     <w:nsid w:val="7EB41D9C"/>
     <w:multiLevelType w:val="multilevel"/>
     <w:tmpl w:val="3EEC73A4"/>
@@ -2860,7 +4604,7 @@
       </w:rPr>
     </w:lvl>
   </w:abstractNum>
-  <w:abstractNum w:abstractNumId="20" w15:restartNumberingAfterBreak="0">
+  <w:abstractNum w:abstractNumId="28" w15:restartNumberingAfterBreak="0">
     <w:nsid w:val="7EDC05B1"/>
     <w:multiLevelType w:val="multilevel"/>
     <w:tmpl w:val="F95A842C"/>
@@ -3010,67 +4754,91 @@
     </w:lvl>
   </w:abstractNum>
   <w:num w:numId="1" w16cid:durableId="902569228">
-    <w:abstractNumId w:val="7"/>
+    <w:abstractNumId w:val="10"/>
   </w:num>
   <w:num w:numId="2" w16cid:durableId="518665038">
-    <w:abstractNumId w:val="5"/>
+    <w:abstractNumId w:val="8"/>
   </w:num>
   <w:num w:numId="3" w16cid:durableId="432550638">
-    <w:abstractNumId w:val="20"/>
+    <w:abstractNumId w:val="28"/>
   </w:num>
   <w:num w:numId="4" w16cid:durableId="424229454">
     <w:abstractNumId w:val="2"/>
   </w:num>
   <w:num w:numId="5" w16cid:durableId="144708305">
-    <w:abstractNumId w:val="4"/>
+    <w:abstractNumId w:val="5"/>
   </w:num>
   <w:num w:numId="6" w16cid:durableId="1795826759">
-    <w:abstractNumId w:val="19"/>
+    <w:abstractNumId w:val="27"/>
   </w:num>
   <w:num w:numId="7" w16cid:durableId="1946382042">
     <w:abstractNumId w:val="0"/>
   </w:num>
   <w:num w:numId="8" w16cid:durableId="6493964">
-    <w:abstractNumId w:val="14"/>
+    <w:abstractNumId w:val="21"/>
   </w:num>
   <w:num w:numId="9" w16cid:durableId="1037393448">
-    <w:abstractNumId w:val="13"/>
+    <w:abstractNumId w:val="20"/>
   </w:num>
   <w:num w:numId="10" w16cid:durableId="2057315151">
-    <w:abstractNumId w:val="16"/>
+    <w:abstractNumId w:val="23"/>
   </w:num>
   <w:num w:numId="11" w16cid:durableId="1303316494">
-    <w:abstractNumId w:val="10"/>
+    <w:abstractNumId w:val="15"/>
   </w:num>
   <w:num w:numId="12" w16cid:durableId="1080910977">
-    <w:abstractNumId w:val="8"/>
+    <w:abstractNumId w:val="12"/>
   </w:num>
   <w:num w:numId="13" w16cid:durableId="1931968256">
-    <w:abstractNumId w:val="17"/>
+    <w:abstractNumId w:val="25"/>
   </w:num>
   <w:num w:numId="14" w16cid:durableId="1790540290">
     <w:abstractNumId w:val="1"/>
   </w:num>
   <w:num w:numId="15" w16cid:durableId="716586935">
+    <w:abstractNumId w:val="26"/>
+  </w:num>
+  <w:num w:numId="16" w16cid:durableId="88670863">
+    <w:abstractNumId w:val="4"/>
+  </w:num>
+  <w:num w:numId="17" w16cid:durableId="1506237771">
     <w:abstractNumId w:val="18"/>
   </w:num>
-  <w:num w:numId="16" w16cid:durableId="88670863">
-    <w:abstractNumId w:val="3"/>
+  <w:num w:numId="18" w16cid:durableId="2072850856">
+    <w:abstractNumId w:val="13"/>
   </w:num>
-  <w:num w:numId="17" w16cid:durableId="1506237771">
-    <w:abstractNumId w:val="12"/>
+  <w:num w:numId="19" w16cid:durableId="1375348464">
+    <w:abstractNumId w:val="22"/>
   </w:num>
-  <w:num w:numId="18" w16cid:durableId="2072850856">
+  <w:num w:numId="20" w16cid:durableId="1921327256">
+    <w:abstractNumId w:val="16"/>
+  </w:num>
+  <w:num w:numId="21" w16cid:durableId="1690253032">
     <w:abstractNumId w:val="9"/>
   </w:num>
-  <w:num w:numId="19" w16cid:durableId="1375348464">
-    <w:abstractNumId w:val="15"/>
+  <w:num w:numId="22" w16cid:durableId="938680116">
+    <w:abstractNumId w:val="14"/>
   </w:num>
-  <w:num w:numId="20" w16cid:durableId="1921327256">
+  <w:num w:numId="23" w16cid:durableId="1011181193">
+    <w:abstractNumId w:val="19"/>
+  </w:num>
+  <w:num w:numId="24" w16cid:durableId="1301687118">
+    <w:abstractNumId w:val="24"/>
+  </w:num>
+  <w:num w:numId="25" w16cid:durableId="642274247">
+    <w:abstractNumId w:val="7"/>
+  </w:num>
+  <w:num w:numId="26" w16cid:durableId="1916893550">
+    <w:abstractNumId w:val="17"/>
+  </w:num>
+  <w:num w:numId="27" w16cid:durableId="1533766053">
+    <w:abstractNumId w:val="6"/>
+  </w:num>
+  <w:num w:numId="28" w16cid:durableId="1520116851">
     <w:abstractNumId w:val="11"/>
   </w:num>
-  <w:num w:numId="21" w16cid:durableId="1690253032">
-    <w:abstractNumId w:val="6"/>
+  <w:num w:numId="29" w16cid:durableId="2044480960">
+    <w:abstractNumId w:val="3"/>
   </w:num>
 </w:numbering>
 </file>
